--- a/FYP REPORT(DRAFT).docx
+++ b/FYP REPORT(DRAFT).docx
@@ -34,7 +34,7 @@
         </w:numPr>
         <w:spacing w:line="240" w:lineRule="auto"/>
       </w:pPr>
-      <w:bookmarkStart w:id="0" w:name="_Toc475954434"/>
+      <w:bookmarkStart w:id="0" w:name="_Toc477437936"/>
       <w:r>
         <w:t>Abstract</w:t>
       </w:r>
@@ -199,7 +199,7 @@
             </w:rPr>
             <w:fldChar w:fldCharType="separate"/>
           </w:r>
-          <w:hyperlink w:anchor="_Toc475954434" w:history="1">
+          <w:hyperlink w:anchor="_Toc477437936" w:history="1">
             <w:r>
               <w:rPr>
                 <w:rStyle w:val="Hyperlink"/>
@@ -226,7 +226,7 @@
                 <w:noProof/>
                 <w:webHidden/>
               </w:rPr>
-              <w:instrText xml:space="preserve"> PAGEREF _Toc475954434 \h </w:instrText>
+              <w:instrText xml:space="preserve"> PAGEREF _Toc477437936 \h </w:instrText>
             </w:r>
             <w:r>
               <w:rPr>
@@ -246,7 +246,7 @@
                 <w:noProof/>
                 <w:webHidden/>
               </w:rPr>
-              <w:t>2</w:t>
+              <w:t>1</w:t>
             </w:r>
             <w:r>
               <w:rPr>
@@ -268,7 +268,7 @@
               <w:noProof/>
             </w:rPr>
           </w:pPr>
-          <w:hyperlink w:anchor="_Toc475954435" w:history="1">
+          <w:hyperlink w:anchor="_Toc477437937" w:history="1">
             <w:r>
               <w:rPr>
                 <w:rStyle w:val="Hyperlink"/>
@@ -295,7 +295,7 @@
                 <w:noProof/>
                 <w:webHidden/>
               </w:rPr>
-              <w:instrText xml:space="preserve"> PAGEREF _Toc475954435 \h </w:instrText>
+              <w:instrText xml:space="preserve"> PAGEREF _Toc477437937 \h </w:instrText>
             </w:r>
             <w:r>
               <w:rPr>
@@ -337,7 +337,7 @@
               <w:noProof/>
             </w:rPr>
           </w:pPr>
-          <w:hyperlink w:anchor="_Toc475954436" w:history="1">
+          <w:hyperlink w:anchor="_Toc477437938" w:history="1">
             <w:r>
               <w:rPr>
                 <w:rStyle w:val="Hyperlink"/>
@@ -364,7 +364,7 @@
                 <w:noProof/>
                 <w:webHidden/>
               </w:rPr>
-              <w:instrText xml:space="preserve"> PAGEREF _Toc475954436 \h </w:instrText>
+              <w:instrText xml:space="preserve"> PAGEREF _Toc477437938 \h </w:instrText>
             </w:r>
             <w:r>
               <w:rPr>
@@ -384,7 +384,7 @@
                 <w:noProof/>
                 <w:webHidden/>
               </w:rPr>
-              <w:t>2</w:t>
+              <w:t>3</w:t>
             </w:r>
             <w:r>
               <w:rPr>
@@ -407,7 +407,7 @@
               <w:noProof/>
             </w:rPr>
           </w:pPr>
-          <w:hyperlink w:anchor="_Toc475954437" w:history="1">
+          <w:hyperlink w:anchor="_Toc477437939" w:history="1">
             <w:r>
               <w:rPr>
                 <w:rStyle w:val="Hyperlink"/>
@@ -448,7 +448,7 @@
                 <w:noProof/>
                 <w:webHidden/>
               </w:rPr>
-              <w:instrText xml:space="preserve"> PAGEREF _Toc475954437 \h </w:instrText>
+              <w:instrText xml:space="preserve"> PAGEREF _Toc477437939 \h </w:instrText>
             </w:r>
             <w:r>
               <w:rPr>
@@ -490,7 +490,7 @@
               <w:noProof/>
             </w:rPr>
           </w:pPr>
-          <w:hyperlink w:anchor="_Toc475954438" w:history="1">
+          <w:hyperlink w:anchor="_Toc477437940" w:history="1">
             <w:r>
               <w:rPr>
                 <w:rStyle w:val="Hyperlink"/>
@@ -517,7 +517,7 @@
                 <w:noProof/>
                 <w:webHidden/>
               </w:rPr>
-              <w:instrText xml:space="preserve"> PAGEREF _Toc475954438 \h </w:instrText>
+              <w:instrText xml:space="preserve"> PAGEREF _Toc477437940 \h </w:instrText>
             </w:r>
             <w:r>
               <w:rPr>
@@ -559,7 +559,7 @@
               <w:noProof/>
             </w:rPr>
           </w:pPr>
-          <w:hyperlink w:anchor="_Toc475954439" w:history="1">
+          <w:hyperlink w:anchor="_Toc477437941" w:history="1">
             <w:r>
               <w:rPr>
                 <w:rStyle w:val="Hyperlink"/>
@@ -586,7 +586,7 @@
                 <w:noProof/>
                 <w:webHidden/>
               </w:rPr>
-              <w:instrText xml:space="preserve"> PAGEREF _Toc475954439 \h </w:instrText>
+              <w:instrText xml:space="preserve"> PAGEREF _Toc477437941 \h </w:instrText>
             </w:r>
             <w:r>
               <w:rPr>
@@ -628,7 +628,7 @@
               <w:noProof/>
             </w:rPr>
           </w:pPr>
-          <w:hyperlink w:anchor="_Toc475954440" w:history="1">
+          <w:hyperlink w:anchor="_Toc477437942" w:history="1">
             <w:r>
               <w:rPr>
                 <w:rStyle w:val="Hyperlink"/>
@@ -655,7 +655,7 @@
                 <w:noProof/>
                 <w:webHidden/>
               </w:rPr>
-              <w:instrText xml:space="preserve"> PAGEREF _Toc475954440 \h </w:instrText>
+              <w:instrText xml:space="preserve"> PAGEREF _Toc477437942 \h </w:instrText>
             </w:r>
             <w:r>
               <w:rPr>
@@ -697,7 +697,7 @@
               <w:noProof/>
             </w:rPr>
           </w:pPr>
-          <w:hyperlink w:anchor="_Toc475954441" w:history="1">
+          <w:hyperlink w:anchor="_Toc477437943" w:history="1">
             <w:r>
               <w:rPr>
                 <w:rStyle w:val="Hyperlink"/>
@@ -724,7 +724,7 @@
                 <w:noProof/>
                 <w:webHidden/>
               </w:rPr>
-              <w:instrText xml:space="preserve"> PAGEREF _Toc475954441 \h </w:instrText>
+              <w:instrText xml:space="preserve"> PAGEREF _Toc477437943 \h </w:instrText>
             </w:r>
             <w:r>
               <w:rPr>
@@ -766,7 +766,7 @@
               <w:noProof/>
             </w:rPr>
           </w:pPr>
-          <w:hyperlink w:anchor="_Toc475954442" w:history="1">
+          <w:hyperlink w:anchor="_Toc477437944" w:history="1">
             <w:r>
               <w:rPr>
                 <w:rStyle w:val="Hyperlink"/>
@@ -793,7 +793,7 @@
                 <w:noProof/>
                 <w:webHidden/>
               </w:rPr>
-              <w:instrText xml:space="preserve"> PAGEREF _Toc475954442 \h </w:instrText>
+              <w:instrText xml:space="preserve"> PAGEREF _Toc477437944 \h </w:instrText>
             </w:r>
             <w:r>
               <w:rPr>
@@ -835,7 +835,7 @@
               <w:noProof/>
             </w:rPr>
           </w:pPr>
-          <w:hyperlink w:anchor="_Toc475954443" w:history="1">
+          <w:hyperlink w:anchor="_Toc477437945" w:history="1">
             <w:r>
               <w:rPr>
                 <w:rStyle w:val="Hyperlink"/>
@@ -862,7 +862,7 @@
                 <w:noProof/>
                 <w:webHidden/>
               </w:rPr>
-              <w:instrText xml:space="preserve"> PAGEREF _Toc475954443 \h </w:instrText>
+              <w:instrText xml:space="preserve"> PAGEREF _Toc477437945 \h </w:instrText>
             </w:r>
             <w:r>
               <w:rPr>
@@ -904,7 +904,7 @@
               <w:noProof/>
             </w:rPr>
           </w:pPr>
-          <w:hyperlink w:anchor="_Toc475954444" w:history="1">
+          <w:hyperlink w:anchor="_Toc477437946" w:history="1">
             <w:r>
               <w:rPr>
                 <w:rStyle w:val="Hyperlink"/>
@@ -931,7 +931,7 @@
                 <w:noProof/>
                 <w:webHidden/>
               </w:rPr>
-              <w:instrText xml:space="preserve"> PAGEREF _Toc475954444 \h </w:instrText>
+              <w:instrText xml:space="preserve"> PAGEREF _Toc477437946 \h </w:instrText>
             </w:r>
             <w:r>
               <w:rPr>
@@ -973,7 +973,7 @@
               <w:noProof/>
             </w:rPr>
           </w:pPr>
-          <w:hyperlink w:anchor="_Toc475954445" w:history="1">
+          <w:hyperlink w:anchor="_Toc477437947" w:history="1">
             <w:r>
               <w:rPr>
                 <w:rStyle w:val="Hyperlink"/>
@@ -1000,7 +1000,7 @@
                 <w:noProof/>
                 <w:webHidden/>
               </w:rPr>
-              <w:instrText xml:space="preserve"> PAGEREF _Toc475954445 \h </w:instrText>
+              <w:instrText xml:space="preserve"> PAGEREF _Toc477437947 \h </w:instrText>
             </w:r>
             <w:r>
               <w:rPr>
@@ -1042,7 +1042,7 @@
               <w:noProof/>
             </w:rPr>
           </w:pPr>
-          <w:hyperlink w:anchor="_Toc475954446" w:history="1">
+          <w:hyperlink w:anchor="_Toc477437948" w:history="1">
             <w:r>
               <w:rPr>
                 <w:rStyle w:val="Hyperlink"/>
@@ -1069,7 +1069,7 @@
                 <w:noProof/>
                 <w:webHidden/>
               </w:rPr>
-              <w:instrText xml:space="preserve"> PAGEREF _Toc475954446 \h </w:instrText>
+              <w:instrText xml:space="preserve"> PAGEREF _Toc477437948 \h </w:instrText>
             </w:r>
             <w:r>
               <w:rPr>
@@ -1111,7 +1111,7 @@
               <w:noProof/>
             </w:rPr>
           </w:pPr>
-          <w:hyperlink w:anchor="_Toc475954447" w:history="1">
+          <w:hyperlink w:anchor="_Toc477437949" w:history="1">
             <w:r>
               <w:rPr>
                 <w:rStyle w:val="Hyperlink"/>
@@ -1138,7 +1138,7 @@
                 <w:noProof/>
                 <w:webHidden/>
               </w:rPr>
-              <w:instrText xml:space="preserve"> PAGEREF _Toc475954447 \h </w:instrText>
+              <w:instrText xml:space="preserve"> PAGEREF _Toc477437949 \h </w:instrText>
             </w:r>
             <w:r>
               <w:rPr>
@@ -1180,7 +1180,7 @@
               <w:noProof/>
             </w:rPr>
           </w:pPr>
-          <w:hyperlink w:anchor="_Toc475954448" w:history="1">
+          <w:hyperlink w:anchor="_Toc477437950" w:history="1">
             <w:r>
               <w:rPr>
                 <w:rStyle w:val="Hyperlink"/>
@@ -1207,7 +1207,7 @@
                 <w:noProof/>
                 <w:webHidden/>
               </w:rPr>
-              <w:instrText xml:space="preserve"> PAGEREF _Toc475954448 \h </w:instrText>
+              <w:instrText xml:space="preserve"> PAGEREF _Toc477437950 \h </w:instrText>
             </w:r>
             <w:r>
               <w:rPr>
@@ -1249,7 +1249,7 @@
               <w:noProof/>
             </w:rPr>
           </w:pPr>
-          <w:hyperlink w:anchor="_Toc475954449" w:history="1">
+          <w:hyperlink w:anchor="_Toc477437951" w:history="1">
             <w:r>
               <w:rPr>
                 <w:rStyle w:val="Hyperlink"/>
@@ -1276,7 +1276,7 @@
                 <w:noProof/>
                 <w:webHidden/>
               </w:rPr>
-              <w:instrText xml:space="preserve"> PAGEREF _Toc475954449 \h </w:instrText>
+              <w:instrText xml:space="preserve"> PAGEREF _Toc477437951 \h </w:instrText>
             </w:r>
             <w:r>
               <w:rPr>
@@ -1296,7 +1296,7 @@
                 <w:noProof/>
                 <w:webHidden/>
               </w:rPr>
-              <w:t>4</w:t>
+              <w:t>5</w:t>
             </w:r>
             <w:r>
               <w:rPr>
@@ -1318,7 +1318,7 @@
               <w:noProof/>
             </w:rPr>
           </w:pPr>
-          <w:hyperlink w:anchor="_Toc475954450" w:history="1">
+          <w:hyperlink w:anchor="_Toc477437952" w:history="1">
             <w:r>
               <w:rPr>
                 <w:rStyle w:val="Hyperlink"/>
@@ -1345,7 +1345,7 @@
                 <w:noProof/>
                 <w:webHidden/>
               </w:rPr>
-              <w:instrText xml:space="preserve"> PAGEREF _Toc475954450 \h </w:instrText>
+              <w:instrText xml:space="preserve"> PAGEREF _Toc477437952 \h </w:instrText>
             </w:r>
             <w:r>
               <w:rPr>
@@ -1387,7 +1387,7 @@
               <w:noProof/>
             </w:rPr>
           </w:pPr>
-          <w:hyperlink w:anchor="_Toc475954451" w:history="1">
+          <w:hyperlink w:anchor="_Toc477437953" w:history="1">
             <w:r>
               <w:rPr>
                 <w:rStyle w:val="Hyperlink"/>
@@ -1414,7 +1414,7 @@
                 <w:noProof/>
                 <w:webHidden/>
               </w:rPr>
-              <w:instrText xml:space="preserve"> PAGEREF _Toc475954451 \h </w:instrText>
+              <w:instrText xml:space="preserve"> PAGEREF _Toc477437953 \h </w:instrText>
             </w:r>
             <w:r>
               <w:rPr>
@@ -1456,7 +1456,7 @@
               <w:noProof/>
             </w:rPr>
           </w:pPr>
-          <w:hyperlink w:anchor="_Toc475954452" w:history="1">
+          <w:hyperlink w:anchor="_Toc477437954" w:history="1">
             <w:r>
               <w:rPr>
                 <w:rStyle w:val="Hyperlink"/>
@@ -1483,7 +1483,7 @@
                 <w:noProof/>
                 <w:webHidden/>
               </w:rPr>
-              <w:instrText xml:space="preserve"> PAGEREF _Toc475954452 \h </w:instrText>
+              <w:instrText xml:space="preserve"> PAGEREF _Toc477437954 \h </w:instrText>
             </w:r>
             <w:r>
               <w:rPr>
@@ -1525,7 +1525,7 @@
               <w:noProof/>
             </w:rPr>
           </w:pPr>
-          <w:hyperlink w:anchor="_Toc475954453" w:history="1">
+          <w:hyperlink w:anchor="_Toc477437955" w:history="1">
             <w:r>
               <w:rPr>
                 <w:rStyle w:val="Hyperlink"/>
@@ -1552,7 +1552,76 @@
                 <w:noProof/>
                 <w:webHidden/>
               </w:rPr>
-              <w:instrText xml:space="preserve"> PAGEREF _Toc475954453 \h </w:instrText>
+              <w:instrText xml:space="preserve"> PAGEREF _Toc477437955 \h </w:instrText>
+            </w:r>
+            <w:r>
+              <w:rPr>
+                <w:noProof/>
+                <w:webHidden/>
+              </w:rPr>
+            </w:r>
+            <w:r>
+              <w:rPr>
+                <w:noProof/>
+                <w:webHidden/>
+              </w:rPr>
+              <w:fldChar w:fldCharType="separate"/>
+            </w:r>
+            <w:r>
+              <w:rPr>
+                <w:noProof/>
+                <w:webHidden/>
+              </w:rPr>
+              <w:t>5</w:t>
+            </w:r>
+            <w:r>
+              <w:rPr>
+                <w:noProof/>
+                <w:webHidden/>
+              </w:rPr>
+              <w:fldChar w:fldCharType="end"/>
+            </w:r>
+          </w:hyperlink>
+        </w:p>
+        <w:p>
+          <w:pPr>
+            <w:pStyle w:val="TOC2"/>
+            <w:tabs>
+              <w:tab w:val="right" w:leader="dot" w:pos="9350"/>
+            </w:tabs>
+            <w:rPr>
+              <w:rFonts w:eastAsiaTheme="minorEastAsia"/>
+              <w:noProof/>
+            </w:rPr>
+          </w:pPr>
+          <w:hyperlink w:anchor="_Toc477437956" w:history="1">
+            <w:r>
+              <w:rPr>
+                <w:rStyle w:val="Hyperlink"/>
+                <w:noProof/>
+              </w:rPr>
+              <w:t>2.4 Software Environment</w:t>
+            </w:r>
+            <w:r>
+              <w:rPr>
+                <w:noProof/>
+                <w:webHidden/>
+              </w:rPr>
+              <w:tab/>
+            </w:r>
+            <w:r>
+              <w:rPr>
+                <w:noProof/>
+                <w:webHidden/>
+              </w:rPr>
+              <w:fldChar w:fldCharType="begin"/>
+            </w:r>
+            <w:r>
+              <w:rPr>
+                <w:noProof/>
+                <w:webHidden/>
+              </w:rPr>
+              <w:instrText xml:space="preserve"> PAGEREF _Toc477437956 \h </w:instrText>
             </w:r>
             <w:r>
               <w:rPr>
@@ -1595,7 +1664,7 @@
               <w:noProof/>
             </w:rPr>
           </w:pPr>
-          <w:hyperlink w:anchor="_Toc475954454" w:history="1">
+          <w:hyperlink w:anchor="_Toc477437957" w:history="1">
             <w:r>
               <w:rPr>
                 <w:rStyle w:val="Hyperlink"/>
@@ -1636,7 +1705,7 @@
                 <w:noProof/>
                 <w:webHidden/>
               </w:rPr>
-              <w:instrText xml:space="preserve"> PAGEREF _Toc475954454 \h </w:instrText>
+              <w:instrText xml:space="preserve"> PAGEREF _Toc477437957 \h </w:instrText>
             </w:r>
             <w:r>
               <w:rPr>
@@ -1678,7 +1747,7 @@
               <w:noProof/>
             </w:rPr>
           </w:pPr>
-          <w:hyperlink w:anchor="_Toc475954455" w:history="1">
+          <w:hyperlink w:anchor="_Toc477437958" w:history="1">
             <w:r>
               <w:rPr>
                 <w:rStyle w:val="Hyperlink"/>
@@ -1705,7 +1774,7 @@
                 <w:noProof/>
                 <w:webHidden/>
               </w:rPr>
-              <w:instrText xml:space="preserve"> PAGEREF _Toc475954455 \h </w:instrText>
+              <w:instrText xml:space="preserve"> PAGEREF _Toc477437958 \h </w:instrText>
             </w:r>
             <w:r>
               <w:rPr>
@@ -1747,7 +1816,7 @@
               <w:noProof/>
             </w:rPr>
           </w:pPr>
-          <w:hyperlink w:anchor="_Toc475954456" w:history="1">
+          <w:hyperlink w:anchor="_Toc477437959" w:history="1">
             <w:r>
               <w:rPr>
                 <w:rStyle w:val="Hyperlink"/>
@@ -1774,7 +1843,7 @@
                 <w:noProof/>
                 <w:webHidden/>
               </w:rPr>
-              <w:instrText xml:space="preserve"> PAGEREF _Toc475954456 \h </w:instrText>
+              <w:instrText xml:space="preserve"> PAGEREF _Toc477437959 \h </w:instrText>
             </w:r>
             <w:r>
               <w:rPr>
@@ -1816,7 +1885,7 @@
               <w:noProof/>
             </w:rPr>
           </w:pPr>
-          <w:hyperlink w:anchor="_Toc475954457" w:history="1">
+          <w:hyperlink w:anchor="_Toc477437960" w:history="1">
             <w:r>
               <w:rPr>
                 <w:rStyle w:val="Hyperlink"/>
@@ -1843,7 +1912,7 @@
                 <w:noProof/>
                 <w:webHidden/>
               </w:rPr>
-              <w:instrText xml:space="preserve"> PAGEREF _Toc475954457 \h </w:instrText>
+              <w:instrText xml:space="preserve"> PAGEREF _Toc477437960 \h </w:instrText>
             </w:r>
             <w:r>
               <w:rPr>
@@ -1885,7 +1954,7 @@
               <w:noProof/>
             </w:rPr>
           </w:pPr>
-          <w:hyperlink w:anchor="_Toc475954458" w:history="1">
+          <w:hyperlink w:anchor="_Toc477437961" w:history="1">
             <w:r>
               <w:rPr>
                 <w:rStyle w:val="Hyperlink"/>
@@ -1912,7 +1981,7 @@
                 <w:noProof/>
                 <w:webHidden/>
               </w:rPr>
-              <w:instrText xml:space="preserve"> PAGEREF _Toc475954458 \h </w:instrText>
+              <w:instrText xml:space="preserve"> PAGEREF _Toc477437961 \h </w:instrText>
             </w:r>
             <w:r>
               <w:rPr>
@@ -1955,7 +2024,7 @@
               <w:noProof/>
             </w:rPr>
           </w:pPr>
-          <w:hyperlink w:anchor="_Toc475954459" w:history="1">
+          <w:hyperlink w:anchor="_Toc477437962" w:history="1">
             <w:r>
               <w:rPr>
                 <w:rStyle w:val="Hyperlink"/>
@@ -1996,7 +2065,7 @@
                 <w:noProof/>
                 <w:webHidden/>
               </w:rPr>
-              <w:instrText xml:space="preserve"> PAGEREF _Toc475954459 \h </w:instrText>
+              <w:instrText xml:space="preserve"> PAGEREF _Toc477437962 \h </w:instrText>
             </w:r>
             <w:r>
               <w:rPr>
@@ -2039,7 +2108,7 @@
               <w:noProof/>
             </w:rPr>
           </w:pPr>
-          <w:hyperlink w:anchor="_Toc475954460" w:history="1">
+          <w:hyperlink w:anchor="_Toc477437963" w:history="1">
             <w:r>
               <w:rPr>
                 <w:rStyle w:val="Hyperlink"/>
@@ -2080,7 +2149,7 @@
                 <w:noProof/>
                 <w:webHidden/>
               </w:rPr>
-              <w:instrText xml:space="preserve"> PAGEREF _Toc475954460 \h </w:instrText>
+              <w:instrText xml:space="preserve"> PAGEREF _Toc477437963 \h </w:instrText>
             </w:r>
             <w:r>
               <w:rPr>
@@ -2122,7 +2191,7 @@
               <w:noProof/>
             </w:rPr>
           </w:pPr>
-          <w:hyperlink w:anchor="_Toc475954461" w:history="1">
+          <w:hyperlink w:anchor="_Toc477437964" w:history="1">
             <w:r>
               <w:rPr>
                 <w:rStyle w:val="Hyperlink"/>
@@ -2149,7 +2218,7 @@
                 <w:noProof/>
                 <w:webHidden/>
               </w:rPr>
-              <w:instrText xml:space="preserve"> PAGEREF _Toc475954461 \h </w:instrText>
+              <w:instrText xml:space="preserve"> PAGEREF _Toc477437964 \h </w:instrText>
             </w:r>
             <w:r>
               <w:rPr>
@@ -2191,7 +2260,7 @@
               <w:noProof/>
             </w:rPr>
           </w:pPr>
-          <w:hyperlink w:anchor="_Toc475954462" w:history="1">
+          <w:hyperlink w:anchor="_Toc477437965" w:history="1">
             <w:r>
               <w:rPr>
                 <w:rStyle w:val="Hyperlink"/>
@@ -2218,7 +2287,7 @@
                 <w:noProof/>
                 <w:webHidden/>
               </w:rPr>
-              <w:instrText xml:space="preserve"> PAGEREF _Toc475954462 \h </w:instrText>
+              <w:instrText xml:space="preserve"> PAGEREF _Toc477437965 \h </w:instrText>
             </w:r>
             <w:r>
               <w:rPr>
@@ -2260,7 +2329,7 @@
               <w:noProof/>
             </w:rPr>
           </w:pPr>
-          <w:hyperlink w:anchor="_Toc475954463" w:history="1">
+          <w:hyperlink w:anchor="_Toc477437966" w:history="1">
             <w:r>
               <w:rPr>
                 <w:rStyle w:val="Hyperlink"/>
@@ -2287,7 +2356,7 @@
                 <w:noProof/>
                 <w:webHidden/>
               </w:rPr>
-              <w:instrText xml:space="preserve"> PAGEREF _Toc475954463 \h </w:instrText>
+              <w:instrText xml:space="preserve"> PAGEREF _Toc477437966 \h </w:instrText>
             </w:r>
             <w:r>
               <w:rPr>
@@ -2329,7 +2398,7 @@
               <w:noProof/>
             </w:rPr>
           </w:pPr>
-          <w:hyperlink w:anchor="_Toc475954464" w:history="1">
+          <w:hyperlink w:anchor="_Toc477437967" w:history="1">
             <w:r>
               <w:rPr>
                 <w:rStyle w:val="Hyperlink"/>
@@ -2356,7 +2425,7 @@
                 <w:noProof/>
                 <w:webHidden/>
               </w:rPr>
-              <w:instrText xml:space="preserve"> PAGEREF _Toc475954464 \h </w:instrText>
+              <w:instrText xml:space="preserve"> PAGEREF _Toc477437967 \h </w:instrText>
             </w:r>
             <w:r>
               <w:rPr>
@@ -2399,7 +2468,7 @@
               <w:noProof/>
             </w:rPr>
           </w:pPr>
-          <w:hyperlink w:anchor="_Toc475954465" w:history="1">
+          <w:hyperlink w:anchor="_Toc477437968" w:history="1">
             <w:r>
               <w:rPr>
                 <w:rStyle w:val="Hyperlink"/>
@@ -2440,7 +2509,7 @@
                 <w:noProof/>
                 <w:webHidden/>
               </w:rPr>
-              <w:instrText xml:space="preserve"> PAGEREF _Toc475954465 \h </w:instrText>
+              <w:instrText xml:space="preserve"> PAGEREF _Toc477437968 \h </w:instrText>
             </w:r>
             <w:r>
               <w:rPr>
@@ -2482,7 +2551,7 @@
               <w:noProof/>
             </w:rPr>
           </w:pPr>
-          <w:hyperlink w:anchor="_Toc475954466" w:history="1">
+          <w:hyperlink w:anchor="_Toc477437969" w:history="1">
             <w:r>
               <w:rPr>
                 <w:rStyle w:val="Hyperlink"/>
@@ -2509,7 +2578,7 @@
                 <w:noProof/>
                 <w:webHidden/>
               </w:rPr>
-              <w:instrText xml:space="preserve"> PAGEREF _Toc475954466 \h </w:instrText>
+              <w:instrText xml:space="preserve"> PAGEREF _Toc477437969 \h </w:instrText>
             </w:r>
             <w:r>
               <w:rPr>
@@ -2551,7 +2620,7 @@
               <w:noProof/>
             </w:rPr>
           </w:pPr>
-          <w:hyperlink w:anchor="_Toc475954467" w:history="1">
+          <w:hyperlink w:anchor="_Toc477437970" w:history="1">
             <w:r>
               <w:rPr>
                 <w:rStyle w:val="Hyperlink"/>
@@ -2578,7 +2647,7 @@
                 <w:noProof/>
                 <w:webHidden/>
               </w:rPr>
-              <w:instrText xml:space="preserve"> PAGEREF _Toc475954467 \h </w:instrText>
+              <w:instrText xml:space="preserve"> PAGEREF _Toc477437970 \h </w:instrText>
             </w:r>
             <w:r>
               <w:rPr>
@@ -2620,7 +2689,7 @@
               <w:noProof/>
             </w:rPr>
           </w:pPr>
-          <w:hyperlink w:anchor="_Toc475954468" w:history="1">
+          <w:hyperlink w:anchor="_Toc477437971" w:history="1">
             <w:r>
               <w:rPr>
                 <w:rStyle w:val="Hyperlink"/>
@@ -2647,7 +2716,7 @@
                 <w:noProof/>
                 <w:webHidden/>
               </w:rPr>
-              <w:instrText xml:space="preserve"> PAGEREF _Toc475954468 \h </w:instrText>
+              <w:instrText xml:space="preserve"> PAGEREF _Toc477437971 \h </w:instrText>
             </w:r>
             <w:r>
               <w:rPr>
@@ -2690,7 +2759,7 @@
               <w:noProof/>
             </w:rPr>
           </w:pPr>
-          <w:hyperlink w:anchor="_Toc475954469" w:history="1">
+          <w:hyperlink w:anchor="_Toc477437972" w:history="1">
             <w:r>
               <w:rPr>
                 <w:rStyle w:val="Hyperlink"/>
@@ -2710,7 +2779,21 @@
                 <w:rStyle w:val="Hyperlink"/>
                 <w:noProof/>
               </w:rPr>
-              <w:t>Deployment</w:t>
+              <w:t>D</w:t>
+            </w:r>
+            <w:r>
+              <w:rPr>
+                <w:rStyle w:val="Hyperlink"/>
+                <w:noProof/>
+              </w:rPr>
+              <w:t>e</w:t>
+            </w:r>
+            <w:r>
+              <w:rPr>
+                <w:rStyle w:val="Hyperlink"/>
+                <w:noProof/>
+              </w:rPr>
+              <w:t>ployment</w:t>
             </w:r>
             <w:r>
               <w:rPr>
@@ -2731,7 +2814,7 @@
                 <w:noProof/>
                 <w:webHidden/>
               </w:rPr>
-              <w:instrText xml:space="preserve"> PAGEREF _Toc475954469 \h </w:instrText>
+              <w:instrText xml:space="preserve"> PAGEREF _Toc477437972 \h </w:instrText>
             </w:r>
             <w:r>
               <w:rPr>
@@ -2774,7 +2857,7 @@
               <w:noProof/>
             </w:rPr>
           </w:pPr>
-          <w:hyperlink w:anchor="_Toc475954470" w:history="1">
+          <w:hyperlink w:anchor="_Toc477437973" w:history="1">
             <w:r>
               <w:rPr>
                 <w:rStyle w:val="Hyperlink"/>
@@ -2794,7 +2877,7 @@
                 <w:rStyle w:val="Hyperlink"/>
                 <w:noProof/>
               </w:rPr>
-              <w:t>Conclusion</w:t>
+              <w:t>Description of individual pages</w:t>
             </w:r>
             <w:r>
               <w:rPr>
@@ -2815,7 +2898,76 @@
                 <w:noProof/>
                 <w:webHidden/>
               </w:rPr>
-              <w:instrText xml:space="preserve"> PAGEREF _Toc475954470 \h </w:instrText>
+              <w:instrText xml:space="preserve"> PAGEREF _Toc477437973 \h </w:instrText>
+            </w:r>
+            <w:r>
+              <w:rPr>
+                <w:noProof/>
+                <w:webHidden/>
+              </w:rPr>
+            </w:r>
+            <w:r>
+              <w:rPr>
+                <w:noProof/>
+                <w:webHidden/>
+              </w:rPr>
+              <w:fldChar w:fldCharType="separate"/>
+            </w:r>
+            <w:r>
+              <w:rPr>
+                <w:noProof/>
+                <w:webHidden/>
+              </w:rPr>
+              <w:t>14</w:t>
+            </w:r>
+            <w:r>
+              <w:rPr>
+                <w:noProof/>
+                <w:webHidden/>
+              </w:rPr>
+              <w:fldChar w:fldCharType="end"/>
+            </w:r>
+          </w:hyperlink>
+        </w:p>
+        <w:p>
+          <w:pPr>
+            <w:pStyle w:val="TOC2"/>
+            <w:tabs>
+              <w:tab w:val="right" w:leader="dot" w:pos="9350"/>
+            </w:tabs>
+            <w:rPr>
+              <w:rFonts w:eastAsiaTheme="minorEastAsia"/>
+              <w:noProof/>
+            </w:rPr>
+          </w:pPr>
+          <w:hyperlink w:anchor="_Toc477437974" w:history="1">
+            <w:r>
+              <w:rPr>
+                <w:rStyle w:val="Hyperlink"/>
+                <w:noProof/>
+              </w:rPr>
+              <w:t>6.1 One way Delay Page</w:t>
+            </w:r>
+            <w:r>
+              <w:rPr>
+                <w:noProof/>
+                <w:webHidden/>
+              </w:rPr>
+              <w:tab/>
+            </w:r>
+            <w:r>
+              <w:rPr>
+                <w:noProof/>
+                <w:webHidden/>
+              </w:rPr>
+              <w:fldChar w:fldCharType="begin"/>
+            </w:r>
+            <w:r>
+              <w:rPr>
+                <w:noProof/>
+                <w:webHidden/>
+              </w:rPr>
+              <w:instrText xml:space="preserve"> PAGEREF _Toc477437974 \h </w:instrText>
             </w:r>
             <w:r>
               <w:rPr>
@@ -2858,7 +3010,7 @@
               <w:noProof/>
             </w:rPr>
           </w:pPr>
-          <w:hyperlink w:anchor="_Toc475954471" w:history="1">
+          <w:hyperlink w:anchor="_Toc477437975" w:history="1">
             <w:r>
               <w:rPr>
                 <w:rStyle w:val="Hyperlink"/>
@@ -2878,6 +3030,90 @@
                 <w:rStyle w:val="Hyperlink"/>
                 <w:noProof/>
               </w:rPr>
+              <w:t>Conclusion</w:t>
+            </w:r>
+            <w:r>
+              <w:rPr>
+                <w:noProof/>
+                <w:webHidden/>
+              </w:rPr>
+              <w:tab/>
+            </w:r>
+            <w:r>
+              <w:rPr>
+                <w:noProof/>
+                <w:webHidden/>
+              </w:rPr>
+              <w:fldChar w:fldCharType="begin"/>
+            </w:r>
+            <w:r>
+              <w:rPr>
+                <w:noProof/>
+                <w:webHidden/>
+              </w:rPr>
+              <w:instrText xml:space="preserve"> PAGEREF _Toc477437975 \h </w:instrText>
+            </w:r>
+            <w:r>
+              <w:rPr>
+                <w:noProof/>
+                <w:webHidden/>
+              </w:rPr>
+            </w:r>
+            <w:r>
+              <w:rPr>
+                <w:noProof/>
+                <w:webHidden/>
+              </w:rPr>
+              <w:fldChar w:fldCharType="separate"/>
+            </w:r>
+            <w:r>
+              <w:rPr>
+                <w:noProof/>
+                <w:webHidden/>
+              </w:rPr>
+              <w:t>15</w:t>
+            </w:r>
+            <w:r>
+              <w:rPr>
+                <w:noProof/>
+                <w:webHidden/>
+              </w:rPr>
+              <w:fldChar w:fldCharType="end"/>
+            </w:r>
+          </w:hyperlink>
+        </w:p>
+        <w:p>
+          <w:pPr>
+            <w:pStyle w:val="TOC1"/>
+            <w:tabs>
+              <w:tab w:val="left" w:pos="440"/>
+              <w:tab w:val="right" w:leader="dot" w:pos="9350"/>
+            </w:tabs>
+            <w:rPr>
+              <w:rFonts w:eastAsiaTheme="minorEastAsia"/>
+              <w:noProof/>
+            </w:rPr>
+          </w:pPr>
+          <w:hyperlink w:anchor="_Toc477437976" w:history="1">
+            <w:r>
+              <w:rPr>
+                <w:rStyle w:val="Hyperlink"/>
+                <w:noProof/>
+              </w:rPr>
+              <w:t>8.</w:t>
+            </w:r>
+            <w:r>
+              <w:rPr>
+                <w:rFonts w:eastAsiaTheme="minorEastAsia"/>
+                <w:noProof/>
+              </w:rPr>
+              <w:tab/>
+            </w:r>
+            <w:r>
+              <w:rPr>
+                <w:rStyle w:val="Hyperlink"/>
+                <w:noProof/>
+              </w:rPr>
               <w:t>Data Dictionary</w:t>
             </w:r>
             <w:r>
@@ -2899,7 +3135,7 @@
                 <w:noProof/>
                 <w:webHidden/>
               </w:rPr>
-              <w:instrText xml:space="preserve"> PAGEREF _Toc475954471 \h </w:instrText>
+              <w:instrText xml:space="preserve"> PAGEREF _Toc477437976 \h </w:instrText>
             </w:r>
             <w:r>
               <w:rPr>
@@ -2919,7 +3155,7 @@
                 <w:noProof/>
                 <w:webHidden/>
               </w:rPr>
-              <w:t>14</w:t>
+              <w:t>15</w:t>
             </w:r>
             <w:r>
               <w:rPr>
@@ -2957,7 +3193,7 @@
         </w:numPr>
         <w:spacing w:line="240" w:lineRule="auto"/>
       </w:pPr>
-      <w:bookmarkStart w:id="1" w:name="_Toc475954435"/>
+      <w:bookmarkStart w:id="1" w:name="_Toc477437937"/>
       <w:r>
         <w:t>Background</w:t>
       </w:r>
@@ -2999,8 +3235,9 @@
         </w:numPr>
         <w:spacing w:line="240" w:lineRule="auto"/>
       </w:pPr>
-      <w:bookmarkStart w:id="2" w:name="_Toc475954436"/>
-      <w:r>
+      <w:bookmarkStart w:id="2" w:name="_Toc477437938"/>
+      <w:r>
+        <w:lastRenderedPageBreak/>
         <w:t>Acknowledgements</w:t>
       </w:r>
       <w:bookmarkEnd w:id="2"/>
@@ -3064,9 +3301,8 @@
         </w:numPr>
         <w:spacing w:line="240" w:lineRule="auto"/>
       </w:pPr>
-      <w:bookmarkStart w:id="3" w:name="_Toc475954437"/>
-      <w:r>
-        <w:lastRenderedPageBreak/>
+      <w:bookmarkStart w:id="3" w:name="_Toc477437939"/>
+      <w:r>
         <w:t>Introduction</w:t>
       </w:r>
       <w:bookmarkEnd w:id="3"/>
@@ -3222,7 +3458,7 @@
         <w:pStyle w:val="Heading2"/>
         <w:spacing w:line="240" w:lineRule="auto"/>
       </w:pPr>
-      <w:bookmarkStart w:id="4" w:name="_Toc475954438"/>
+      <w:bookmarkStart w:id="4" w:name="_Toc477437940"/>
       <w:r>
         <w:t xml:space="preserve">1.1 </w:t>
       </w:r>
@@ -3379,7 +3615,7 @@
           <w:color w:val="auto"/>
         </w:rPr>
       </w:pPr>
-      <w:bookmarkStart w:id="5" w:name="_Toc475954439"/>
+      <w:bookmarkStart w:id="5" w:name="_Toc477437941"/>
       <w:r>
         <w:t>1.2 Aims of the project</w:t>
       </w:r>
@@ -3432,7 +3668,7 @@
         <w:pStyle w:val="Heading2"/>
         <w:spacing w:line="240" w:lineRule="auto"/>
       </w:pPr>
-      <w:bookmarkStart w:id="6" w:name="_Toc475954440"/>
+      <w:bookmarkStart w:id="6" w:name="_Toc477437942"/>
       <w:r>
         <w:t>1.3 Scope</w:t>
       </w:r>
@@ -3532,6 +3768,7 @@
         <w:rPr>
           <w:rFonts w:asciiTheme="majorHAnsi" w:hAnsiTheme="majorHAnsi"/>
         </w:rPr>
+        <w:lastRenderedPageBreak/>
         <w:t xml:space="preserve">The project is a web based application to be run in a </w:t>
       </w:r>
       <w:proofErr w:type="spellStart"/>
@@ -3598,7 +3835,6 @@
         <w:rPr>
           <w:rFonts w:asciiTheme="majorHAnsi" w:hAnsiTheme="majorHAnsi"/>
         </w:rPr>
-        <w:lastRenderedPageBreak/>
         <w:t>Line Graph representation highlighting Bandwidth(Throughput) and reverse traffic.</w:t>
       </w:r>
     </w:p>
@@ -3630,7 +3866,7 @@
         </w:numPr>
         <w:spacing w:line="240" w:lineRule="auto"/>
       </w:pPr>
-      <w:bookmarkStart w:id="7" w:name="_Toc475954441"/>
+      <w:bookmarkStart w:id="7" w:name="_Toc477437943"/>
       <w:r>
         <w:t xml:space="preserve">2. </w:t>
       </w:r>
@@ -3644,7 +3880,7 @@
         <w:pStyle w:val="Heading2"/>
         <w:spacing w:line="240" w:lineRule="auto"/>
       </w:pPr>
-      <w:bookmarkStart w:id="8" w:name="_Toc475954442"/>
+      <w:bookmarkStart w:id="8" w:name="_Toc477437944"/>
       <w:r>
         <w:t xml:space="preserve">2.1. </w:t>
       </w:r>
@@ -3727,7 +3963,7 @@
         <w:pStyle w:val="Heading3"/>
         <w:spacing w:line="240" w:lineRule="auto"/>
       </w:pPr>
-      <w:bookmarkStart w:id="9" w:name="_Toc475954443"/>
+      <w:bookmarkStart w:id="9" w:name="_Toc477437945"/>
       <w:proofErr w:type="gramStart"/>
       <w:r>
         <w:t>One way</w:t>
@@ -3749,63 +3985,132 @@
         <w:rPr>
           <w:rFonts w:asciiTheme="majorHAnsi" w:hAnsiTheme="majorHAnsi"/>
         </w:rPr>
-        <w:t>R</w:t>
-      </w:r>
-      <w:bookmarkStart w:id="10" w:name="_GoBack"/>
+        <w:t xml:space="preserve">The project will retrieve </w:t>
+      </w:r>
+      <w:r>
+        <w:rPr>
+          <w:rFonts w:asciiTheme="majorHAnsi" w:hAnsiTheme="majorHAnsi"/>
+        </w:rPr>
+        <w:t xml:space="preserve">information from API </w:t>
+      </w:r>
+      <w:r>
+        <w:rPr>
+          <w:rFonts w:asciiTheme="majorHAnsi" w:hAnsiTheme="majorHAnsi"/>
+        </w:rPr>
+        <w:t xml:space="preserve">to AngularJS to process and display on webpage. </w:t>
+      </w:r>
+    </w:p>
+    <w:p>
+      <w:pPr>
+        <w:spacing w:line="240" w:lineRule="auto"/>
+        <w:rPr>
+          <w:rFonts w:asciiTheme="majorHAnsi" w:hAnsiTheme="majorHAnsi"/>
+        </w:rPr>
+      </w:pPr>
+      <w:r>
+        <w:rPr>
+          <w:rFonts w:asciiTheme="majorHAnsi" w:hAnsiTheme="majorHAnsi"/>
+        </w:rPr>
+        <w:t xml:space="preserve">Displaying information such as Standard deviation, </w:t>
+      </w:r>
+      <w:proofErr w:type="spellStart"/>
+      <w:r>
+        <w:rPr>
+          <w:rFonts w:asciiTheme="majorHAnsi" w:hAnsiTheme="majorHAnsi"/>
+        </w:rPr>
+        <w:t>met</w:t>
+      </w:r>
+      <w:r>
+        <w:rPr>
+          <w:rFonts w:asciiTheme="majorHAnsi" w:hAnsiTheme="majorHAnsi"/>
+        </w:rPr>
+        <w:t>akey</w:t>
+      </w:r>
+      <w:proofErr w:type="spellEnd"/>
+      <w:r>
+        <w:rPr>
+          <w:rFonts w:asciiTheme="majorHAnsi" w:hAnsiTheme="majorHAnsi"/>
+        </w:rPr>
+        <w:t>, minimum, maximum and etc.</w:t>
+      </w:r>
+    </w:p>
+    <w:p>
+      <w:pPr>
+        <w:spacing w:line="240" w:lineRule="auto"/>
+        <w:rPr>
+          <w:rFonts w:asciiTheme="majorHAnsi" w:hAnsiTheme="majorHAnsi"/>
+        </w:rPr>
+      </w:pPr>
+      <w:r>
+        <w:rPr>
+          <w:rFonts w:asciiTheme="majorHAnsi" w:hAnsiTheme="majorHAnsi"/>
+        </w:rPr>
+        <w:t>Displaying information such as packet Loss on a different request.</w:t>
+      </w:r>
+    </w:p>
+    <w:p>
+      <w:pPr>
+        <w:spacing w:line="240" w:lineRule="auto"/>
+        <w:rPr>
+          <w:rFonts w:asciiTheme="majorHAnsi" w:hAnsiTheme="majorHAnsi"/>
+        </w:rPr>
+      </w:pPr>
+      <w:r>
+        <w:rPr>
+          <w:rFonts w:asciiTheme="majorHAnsi" w:hAnsiTheme="majorHAnsi"/>
+        </w:rPr>
+        <w:t>Processing HW Forecast on the particular node.</w:t>
+      </w:r>
+    </w:p>
+    <w:p>
+      <w:pPr>
+        <w:spacing w:line="240" w:lineRule="auto"/>
+        <w:rPr>
+          <w:rFonts w:asciiTheme="majorHAnsi" w:hAnsiTheme="majorHAnsi"/>
+        </w:rPr>
+      </w:pPr>
+      <w:r>
+        <w:rPr>
+          <w:rFonts w:asciiTheme="majorHAnsi" w:hAnsiTheme="majorHAnsi"/>
+        </w:rPr>
+        <w:t>Displaying a plotted graph relating to the particular node</w:t>
+      </w:r>
+      <w:r>
+        <w:rPr>
+          <w:rFonts w:asciiTheme="majorHAnsi" w:hAnsiTheme="majorHAnsi"/>
+        </w:rPr>
+        <w:t xml:space="preserve"> and forecasting</w:t>
+      </w:r>
+      <w:r>
+        <w:rPr>
+          <w:rFonts w:asciiTheme="majorHAnsi" w:hAnsiTheme="majorHAnsi"/>
+        </w:rPr>
+        <w:t>.</w:t>
+      </w:r>
+    </w:p>
+    <w:p>
+      <w:pPr>
+        <w:pStyle w:val="Heading3"/>
+        <w:spacing w:line="240" w:lineRule="auto"/>
+      </w:pPr>
+      <w:bookmarkStart w:id="10" w:name="_Toc477437946"/>
+      <w:r>
+        <w:t>Bandwidth</w:t>
+      </w:r>
       <w:bookmarkEnd w:id="10"/>
-      <w:r>
-        <w:rPr>
-          <w:rFonts w:asciiTheme="majorHAnsi" w:hAnsiTheme="majorHAnsi"/>
-        </w:rPr>
-        <w:t xml:space="preserve">etrieving information from API </w:t>
-      </w:r>
-    </w:p>
-    <w:p>
-      <w:pPr>
-        <w:spacing w:line="240" w:lineRule="auto"/>
-        <w:rPr>
-          <w:rFonts w:asciiTheme="majorHAnsi" w:hAnsiTheme="majorHAnsi"/>
-        </w:rPr>
-      </w:pPr>
-      <w:r>
-        <w:rPr>
-          <w:rFonts w:asciiTheme="majorHAnsi" w:hAnsiTheme="majorHAnsi"/>
-        </w:rPr>
-        <w:t xml:space="preserve">Displaying information such as Standard deviation, </w:t>
-      </w:r>
-      <w:proofErr w:type="spellStart"/>
-      <w:r>
-        <w:rPr>
-          <w:rFonts w:asciiTheme="majorHAnsi" w:hAnsiTheme="majorHAnsi"/>
-        </w:rPr>
-        <w:t>met</w:t>
-      </w:r>
-      <w:r>
-        <w:rPr>
-          <w:rFonts w:asciiTheme="majorHAnsi" w:hAnsiTheme="majorHAnsi"/>
-        </w:rPr>
-        <w:t>akey</w:t>
-      </w:r>
-      <w:proofErr w:type="spellEnd"/>
-      <w:r>
-        <w:rPr>
-          <w:rFonts w:asciiTheme="majorHAnsi" w:hAnsiTheme="majorHAnsi"/>
-        </w:rPr>
-        <w:t>, minimum, maximum and etc.</w:t>
-      </w:r>
-    </w:p>
-    <w:p>
-      <w:pPr>
-        <w:spacing w:line="240" w:lineRule="auto"/>
-        <w:rPr>
-          <w:rFonts w:asciiTheme="majorHAnsi" w:hAnsiTheme="majorHAnsi"/>
-        </w:rPr>
-      </w:pPr>
-      <w:r>
-        <w:rPr>
-          <w:rFonts w:asciiTheme="majorHAnsi" w:hAnsiTheme="majorHAnsi"/>
-        </w:rPr>
-        <w:t>Displaying information such as packet Loss on a different request.</w:t>
+    </w:p>
+    <w:p>
+      <w:pPr>
+        <w:spacing w:line="240" w:lineRule="auto"/>
+        <w:rPr>
+          <w:rFonts w:asciiTheme="majorHAnsi" w:hAnsiTheme="majorHAnsi"/>
+        </w:rPr>
+      </w:pPr>
+      <w:r>
+        <w:rPr>
+          <w:rFonts w:asciiTheme="majorHAnsi" w:hAnsiTheme="majorHAnsi"/>
+        </w:rPr>
+        <w:t>Retrieving information from API</w:t>
       </w:r>
     </w:p>
     <w:p>
@@ -3833,6 +4138,20 @@
         <w:rPr>
           <w:rFonts w:asciiTheme="majorHAnsi" w:hAnsiTheme="majorHAnsi"/>
         </w:rPr>
+        <w:t>Process HW Forecast with index of 0.85.0.9,1.1,1.15.</w:t>
+      </w:r>
+    </w:p>
+    <w:p>
+      <w:pPr>
+        <w:spacing w:line="240" w:lineRule="auto"/>
+        <w:rPr>
+          <w:rFonts w:asciiTheme="majorHAnsi" w:hAnsiTheme="majorHAnsi"/>
+        </w:rPr>
+      </w:pPr>
+      <w:r>
+        <w:rPr>
+          <w:rFonts w:asciiTheme="majorHAnsi" w:hAnsiTheme="majorHAnsi"/>
+        </w:rPr>
         <w:t>Displaying a plotted graph relating to the particular node</w:t>
       </w:r>
       <w:r>
@@ -3850,104 +4169,25 @@
     </w:p>
     <w:p>
       <w:pPr>
-        <w:pStyle w:val="Heading3"/>
-        <w:spacing w:line="240" w:lineRule="auto"/>
-      </w:pPr>
-      <w:bookmarkStart w:id="11" w:name="_Toc475954444"/>
-      <w:r>
-        <w:t>Bandwidth</w:t>
+        <w:spacing w:line="240" w:lineRule="auto"/>
+        <w:rPr>
+          <w:rFonts w:asciiTheme="majorHAnsi" w:hAnsiTheme="majorHAnsi"/>
+        </w:rPr>
+      </w:pPr>
+    </w:p>
+    <w:p>
+      <w:pPr>
+        <w:pStyle w:val="Heading2"/>
+        <w:spacing w:line="240" w:lineRule="auto"/>
+      </w:pPr>
+      <w:bookmarkStart w:id="11" w:name="_Toc477437947"/>
+      <w:r>
+        <w:t xml:space="preserve">2.2 </w:t>
+      </w:r>
+      <w:r>
+        <w:t>Non-Functional Requirements</w:t>
       </w:r>
       <w:bookmarkEnd w:id="11"/>
-    </w:p>
-    <w:p>
-      <w:pPr>
-        <w:spacing w:line="240" w:lineRule="auto"/>
-        <w:rPr>
-          <w:rFonts w:asciiTheme="majorHAnsi" w:hAnsiTheme="majorHAnsi"/>
-        </w:rPr>
-      </w:pPr>
-      <w:r>
-        <w:rPr>
-          <w:rFonts w:asciiTheme="majorHAnsi" w:hAnsiTheme="majorHAnsi"/>
-        </w:rPr>
-        <w:t>Retrieving information from API</w:t>
-      </w:r>
-    </w:p>
-    <w:p>
-      <w:pPr>
-        <w:spacing w:line="240" w:lineRule="auto"/>
-        <w:rPr>
-          <w:rFonts w:asciiTheme="majorHAnsi" w:hAnsiTheme="majorHAnsi"/>
-        </w:rPr>
-      </w:pPr>
-      <w:r>
-        <w:rPr>
-          <w:rFonts w:asciiTheme="majorHAnsi" w:hAnsiTheme="majorHAnsi"/>
-        </w:rPr>
-        <w:t>Processing HW Forecast on the particular node.</w:t>
-      </w:r>
-    </w:p>
-    <w:p>
-      <w:pPr>
-        <w:spacing w:line="240" w:lineRule="auto"/>
-        <w:rPr>
-          <w:rFonts w:asciiTheme="majorHAnsi" w:hAnsiTheme="majorHAnsi"/>
-        </w:rPr>
-      </w:pPr>
-      <w:r>
-        <w:rPr>
-          <w:rFonts w:asciiTheme="majorHAnsi" w:hAnsiTheme="majorHAnsi"/>
-        </w:rPr>
-        <w:t>Process HW Forecast with index of 0.85.0.9,1.1,1.15.</w:t>
-      </w:r>
-    </w:p>
-    <w:p>
-      <w:pPr>
-        <w:spacing w:line="240" w:lineRule="auto"/>
-        <w:rPr>
-          <w:rFonts w:asciiTheme="majorHAnsi" w:hAnsiTheme="majorHAnsi"/>
-        </w:rPr>
-      </w:pPr>
-      <w:r>
-        <w:rPr>
-          <w:rFonts w:asciiTheme="majorHAnsi" w:hAnsiTheme="majorHAnsi"/>
-        </w:rPr>
-        <w:t>Displaying a plotted graph relating to the particular node</w:t>
-      </w:r>
-      <w:r>
-        <w:rPr>
-          <w:rFonts w:asciiTheme="majorHAnsi" w:hAnsiTheme="majorHAnsi"/>
-        </w:rPr>
-        <w:t xml:space="preserve"> and forecasting</w:t>
-      </w:r>
-      <w:r>
-        <w:rPr>
-          <w:rFonts w:asciiTheme="majorHAnsi" w:hAnsiTheme="majorHAnsi"/>
-        </w:rPr>
-        <w:t>.</w:t>
-      </w:r>
-    </w:p>
-    <w:p>
-      <w:pPr>
-        <w:spacing w:line="240" w:lineRule="auto"/>
-        <w:rPr>
-          <w:rFonts w:asciiTheme="majorHAnsi" w:hAnsiTheme="majorHAnsi"/>
-        </w:rPr>
-      </w:pPr>
-    </w:p>
-    <w:p>
-      <w:pPr>
-        <w:pStyle w:val="Heading2"/>
-        <w:spacing w:line="240" w:lineRule="auto"/>
-      </w:pPr>
-      <w:bookmarkStart w:id="12" w:name="_Toc475954445"/>
-      <w:r>
-        <w:t xml:space="preserve">2.2 </w:t>
-      </w:r>
-      <w:r>
-        <w:t>Non-Functional Requirements</w:t>
-      </w:r>
-      <w:bookmarkEnd w:id="12"/>
     </w:p>
     <w:p>
       <w:pPr>
@@ -3981,10 +4221,85 @@
         <w:pStyle w:val="Heading3"/>
         <w:spacing w:line="240" w:lineRule="auto"/>
       </w:pPr>
-      <w:bookmarkStart w:id="13" w:name="_Toc475954446"/>
+      <w:bookmarkStart w:id="12" w:name="_Toc477437948"/>
       <w:r>
         <w:t>Performance Requirements</w:t>
       </w:r>
+      <w:bookmarkEnd w:id="12"/>
+    </w:p>
+    <w:p>
+      <w:pPr>
+        <w:spacing w:line="240" w:lineRule="auto"/>
+        <w:rPr>
+          <w:rFonts w:asciiTheme="majorHAnsi" w:hAnsiTheme="majorHAnsi"/>
+        </w:rPr>
+      </w:pPr>
+      <w:r>
+        <w:rPr>
+          <w:rFonts w:asciiTheme="majorHAnsi" w:hAnsiTheme="majorHAnsi"/>
+        </w:rPr>
+        <w:t xml:space="preserve">Response time of the system must be done </w:t>
+      </w:r>
+      <w:r>
+        <w:rPr>
+          <w:rFonts w:asciiTheme="majorHAnsi" w:hAnsiTheme="majorHAnsi"/>
+        </w:rPr>
+        <w:t>within 1 second</w:t>
+      </w:r>
+      <w:r>
+        <w:rPr>
+          <w:rFonts w:asciiTheme="majorHAnsi" w:hAnsiTheme="majorHAnsi"/>
+        </w:rPr>
+        <w:t>.</w:t>
+      </w:r>
+    </w:p>
+    <w:p>
+      <w:pPr>
+        <w:spacing w:line="240" w:lineRule="auto"/>
+        <w:rPr>
+          <w:rFonts w:asciiTheme="majorHAnsi" w:hAnsiTheme="majorHAnsi"/>
+        </w:rPr>
+      </w:pPr>
+      <w:r>
+        <w:rPr>
+          <w:rFonts w:asciiTheme="majorHAnsi" w:hAnsiTheme="majorHAnsi"/>
+        </w:rPr>
+        <w:t>Maximum processing time must be done within 1</w:t>
+      </w:r>
+      <w:r>
+        <w:rPr>
+          <w:rFonts w:asciiTheme="majorHAnsi" w:hAnsiTheme="majorHAnsi"/>
+        </w:rPr>
+        <w:t>0</w:t>
+      </w:r>
+      <w:r>
+        <w:rPr>
+          <w:rFonts w:asciiTheme="majorHAnsi" w:hAnsiTheme="majorHAnsi"/>
+        </w:rPr>
+        <w:t xml:space="preserve"> second</w:t>
+      </w:r>
+      <w:r>
+        <w:rPr>
+          <w:rFonts w:asciiTheme="majorHAnsi" w:hAnsiTheme="majorHAnsi"/>
+        </w:rPr>
+        <w:t>s</w:t>
+      </w:r>
+      <w:r>
+        <w:rPr>
+          <w:rFonts w:asciiTheme="majorHAnsi" w:hAnsiTheme="majorHAnsi"/>
+        </w:rPr>
+        <w:t>.</w:t>
+      </w:r>
+    </w:p>
+    <w:p>
+      <w:pPr>
+        <w:pStyle w:val="Heading3"/>
+        <w:spacing w:line="240" w:lineRule="auto"/>
+      </w:pPr>
+      <w:bookmarkStart w:id="13" w:name="_Toc477437949"/>
+      <w:r>
+        <w:t>Usability Requirements</w:t>
+      </w:r>
       <w:bookmarkEnd w:id="13"/>
     </w:p>
     <w:p>
@@ -3998,13 +4313,232 @@
         <w:rPr>
           <w:rFonts w:asciiTheme="majorHAnsi" w:hAnsiTheme="majorHAnsi"/>
         </w:rPr>
-        <w:t xml:space="preserve">Response time of the system must be done </w:t>
-      </w:r>
-      <w:r>
-        <w:rPr>
-          <w:rFonts w:asciiTheme="majorHAnsi" w:hAnsiTheme="majorHAnsi"/>
-        </w:rPr>
-        <w:t>within 1 second</w:t>
+        <w:t>The system should be in</w:t>
+      </w:r>
+      <w:r>
+        <w:rPr>
+          <w:rFonts w:asciiTheme="majorHAnsi" w:hAnsiTheme="majorHAnsi"/>
+        </w:rPr>
+        <w:t xml:space="preserve">teractive. User should not have </w:t>
+      </w:r>
+      <w:r>
+        <w:rPr>
+          <w:rFonts w:asciiTheme="majorHAnsi" w:hAnsiTheme="majorHAnsi"/>
+        </w:rPr>
+        <w:t>difficulty in using the application without prior training or guides required.</w:t>
+      </w:r>
+    </w:p>
+    <w:p>
+      <w:pPr>
+        <w:spacing w:line="240" w:lineRule="auto"/>
+        <w:rPr>
+          <w:rFonts w:asciiTheme="majorHAnsi" w:hAnsiTheme="majorHAnsi"/>
+        </w:rPr>
+      </w:pPr>
+      <w:r>
+        <w:rPr>
+          <w:rFonts w:asciiTheme="majorHAnsi" w:hAnsiTheme="majorHAnsi"/>
+        </w:rPr>
+        <w:t>The system must provide user with informative</w:t>
+      </w:r>
+      <w:r>
+        <w:rPr>
+          <w:rFonts w:asciiTheme="majorHAnsi" w:hAnsiTheme="majorHAnsi"/>
+        </w:rPr>
+        <w:t xml:space="preserve"> feedbacks after each action is performed.</w:t>
+      </w:r>
+    </w:p>
+    <w:p>
+      <w:pPr>
+        <w:pStyle w:val="Heading3"/>
+        <w:spacing w:line="240" w:lineRule="auto"/>
+      </w:pPr>
+      <w:bookmarkStart w:id="14" w:name="_Toc477437950"/>
+      <w:r>
+        <w:t>Reliability Requirements</w:t>
+      </w:r>
+      <w:bookmarkEnd w:id="14"/>
+    </w:p>
+    <w:p>
+      <w:pPr>
+        <w:spacing w:line="240" w:lineRule="auto"/>
+        <w:rPr>
+          <w:rFonts w:asciiTheme="majorHAnsi" w:hAnsiTheme="majorHAnsi"/>
+        </w:rPr>
+      </w:pPr>
+      <w:r>
+        <w:rPr>
+          <w:rFonts w:asciiTheme="majorHAnsi" w:hAnsiTheme="majorHAnsi"/>
+        </w:rPr>
+        <w:t>The system must be available at all time.</w:t>
+      </w:r>
+    </w:p>
+    <w:p>
+      <w:pPr>
+        <w:spacing w:line="240" w:lineRule="auto"/>
+        <w:rPr>
+          <w:rFonts w:asciiTheme="majorHAnsi" w:hAnsiTheme="majorHAnsi"/>
+        </w:rPr>
+      </w:pPr>
+      <w:r>
+        <w:rPr>
+          <w:rFonts w:asciiTheme="majorHAnsi" w:hAnsiTheme="majorHAnsi"/>
+        </w:rPr>
+        <w:t>The system will ensure the data integrity even in the case of system failure.</w:t>
+      </w:r>
+    </w:p>
+    <w:p>
+      <w:pPr>
+        <w:spacing w:line="240" w:lineRule="auto"/>
+        <w:rPr>
+          <w:rFonts w:asciiTheme="majorHAnsi" w:hAnsiTheme="majorHAnsi"/>
+        </w:rPr>
+      </w:pPr>
+      <w:r>
+        <w:rPr>
+          <w:rFonts w:asciiTheme="majorHAnsi" w:hAnsiTheme="majorHAnsi"/>
+        </w:rPr>
+        <w:lastRenderedPageBreak/>
+        <w:t xml:space="preserve">In case of system failure, </w:t>
+      </w:r>
+      <w:r>
+        <w:rPr>
+          <w:rFonts w:asciiTheme="majorHAnsi" w:hAnsiTheme="majorHAnsi"/>
+        </w:rPr>
+        <w:t xml:space="preserve">the </w:t>
+      </w:r>
+      <w:r>
+        <w:rPr>
+          <w:rFonts w:asciiTheme="majorHAnsi" w:hAnsiTheme="majorHAnsi"/>
+        </w:rPr>
+        <w:t>project</w:t>
+      </w:r>
+      <w:r>
+        <w:rPr>
+          <w:rFonts w:asciiTheme="majorHAnsi" w:hAnsiTheme="majorHAnsi"/>
+        </w:rPr>
+        <w:t xml:space="preserve"> </w:t>
+      </w:r>
+      <w:r>
+        <w:rPr>
+          <w:rFonts w:asciiTheme="majorHAnsi" w:hAnsiTheme="majorHAnsi"/>
+        </w:rPr>
+        <w:t>can</w:t>
+      </w:r>
+      <w:r>
+        <w:rPr>
+          <w:rFonts w:asciiTheme="majorHAnsi" w:hAnsiTheme="majorHAnsi"/>
+        </w:rPr>
+        <w:t xml:space="preserve"> be restored within </w:t>
+      </w:r>
+      <w:r>
+        <w:rPr>
+          <w:rFonts w:asciiTheme="majorHAnsi" w:hAnsiTheme="majorHAnsi"/>
+        </w:rPr>
+        <w:t>1</w:t>
+      </w:r>
+      <w:r>
+        <w:rPr>
+          <w:rFonts w:asciiTheme="majorHAnsi" w:hAnsiTheme="majorHAnsi"/>
+        </w:rPr>
+        <w:t xml:space="preserve"> hour.</w:t>
+      </w:r>
+    </w:p>
+    <w:p>
+      <w:pPr>
+        <w:spacing w:line="240" w:lineRule="auto"/>
+        <w:rPr>
+          <w:rFonts w:asciiTheme="majorHAnsi" w:hAnsiTheme="majorHAnsi"/>
+        </w:rPr>
+      </w:pPr>
+      <w:r>
+        <w:rPr>
+          <w:rFonts w:asciiTheme="majorHAnsi" w:hAnsiTheme="majorHAnsi"/>
+        </w:rPr>
+        <w:t>The system must accurately show the user of the details the user requested at the point in time.</w:t>
+      </w:r>
+    </w:p>
+    <w:p>
+      <w:pPr>
+        <w:pStyle w:val="Heading3"/>
+        <w:spacing w:line="240" w:lineRule="auto"/>
+      </w:pPr>
+      <w:bookmarkStart w:id="15" w:name="_Toc477437951"/>
+      <w:r>
+        <w:t>Supportability and Maintainability Requirements</w:t>
+      </w:r>
+      <w:bookmarkEnd w:id="15"/>
+    </w:p>
+    <w:p>
+      <w:pPr>
+        <w:spacing w:line="240" w:lineRule="auto"/>
+        <w:rPr>
+          <w:rFonts w:asciiTheme="majorHAnsi" w:hAnsiTheme="majorHAnsi"/>
+        </w:rPr>
+      </w:pPr>
+      <w:r>
+        <w:rPr>
+          <w:rFonts w:asciiTheme="majorHAnsi" w:hAnsiTheme="majorHAnsi"/>
+        </w:rPr>
+        <w:t>The system is designed to be able to integrate with various platforms with web browser.</w:t>
+      </w:r>
+    </w:p>
+    <w:p>
+      <w:pPr>
+        <w:spacing w:line="240" w:lineRule="auto"/>
+        <w:rPr>
+          <w:rFonts w:asciiTheme="majorHAnsi" w:hAnsiTheme="majorHAnsi"/>
+        </w:rPr>
+      </w:pPr>
+      <w:r>
+        <w:rPr>
+          <w:rFonts w:asciiTheme="majorHAnsi" w:hAnsiTheme="majorHAnsi"/>
+        </w:rPr>
+        <w:t>Maintenance must be done monthly to ensure the smooth operation of the project.</w:t>
+      </w:r>
+    </w:p>
+    <w:p>
+      <w:pPr>
+        <w:spacing w:line="240" w:lineRule="auto"/>
+        <w:rPr>
+          <w:rFonts w:asciiTheme="majorHAnsi" w:hAnsiTheme="majorHAnsi"/>
+        </w:rPr>
+      </w:pPr>
+      <w:r>
+        <w:rPr>
+          <w:rFonts w:asciiTheme="majorHAnsi" w:hAnsiTheme="majorHAnsi"/>
+        </w:rPr>
+        <w:t xml:space="preserve">The </w:t>
+      </w:r>
+      <w:r>
+        <w:rPr>
+          <w:rFonts w:asciiTheme="majorHAnsi" w:hAnsiTheme="majorHAnsi"/>
+        </w:rPr>
+        <w:t>project</w:t>
+      </w:r>
+      <w:r>
+        <w:rPr>
+          <w:rFonts w:asciiTheme="majorHAnsi" w:hAnsiTheme="majorHAnsi"/>
+        </w:rPr>
+        <w:t xml:space="preserve"> is designed in a way that any future enhancement</w:t>
+      </w:r>
+      <w:r>
+        <w:rPr>
+          <w:rFonts w:asciiTheme="majorHAnsi" w:hAnsiTheme="majorHAnsi"/>
+        </w:rPr>
+        <w:t>s</w:t>
+      </w:r>
+      <w:r>
+        <w:rPr>
+          <w:rFonts w:asciiTheme="majorHAnsi" w:hAnsiTheme="majorHAnsi"/>
+        </w:rPr>
+        <w:t xml:space="preserve"> can be made easily</w:t>
+      </w:r>
+      <w:r>
+        <w:rPr>
+          <w:rFonts w:asciiTheme="majorHAnsi" w:hAnsiTheme="majorHAnsi"/>
+        </w:rPr>
+        <w:t xml:space="preserve"> by adding a webpage in</w:t>
       </w:r>
       <w:r>
         <w:rPr>
@@ -4015,34 +4549,61 @@
     </w:p>
     <w:p>
       <w:pPr>
-        <w:spacing w:line="240" w:lineRule="auto"/>
-        <w:rPr>
-          <w:rFonts w:asciiTheme="majorHAnsi" w:hAnsiTheme="majorHAnsi"/>
-        </w:rPr>
-      </w:pPr>
-      <w:r>
-        <w:rPr>
-          <w:rFonts w:asciiTheme="majorHAnsi" w:hAnsiTheme="majorHAnsi"/>
-        </w:rPr>
-        <w:t>Maximum processing time must be done within 1</w:t>
-      </w:r>
-      <w:r>
-        <w:rPr>
-          <w:rFonts w:asciiTheme="majorHAnsi" w:hAnsiTheme="majorHAnsi"/>
-        </w:rPr>
-        <w:t>0</w:t>
-      </w:r>
-      <w:r>
-        <w:rPr>
-          <w:rFonts w:asciiTheme="majorHAnsi" w:hAnsiTheme="majorHAnsi"/>
-        </w:rPr>
-        <w:t xml:space="preserve"> second</w:t>
-      </w:r>
-      <w:r>
-        <w:rPr>
-          <w:rFonts w:asciiTheme="majorHAnsi" w:hAnsiTheme="majorHAnsi"/>
-        </w:rPr>
-        <w:t>s</w:t>
+        <w:pStyle w:val="Heading2"/>
+        <w:spacing w:line="240" w:lineRule="auto"/>
+      </w:pPr>
+      <w:bookmarkStart w:id="16" w:name="_Toc477437952"/>
+      <w:r>
+        <w:t xml:space="preserve">2.3 </w:t>
+      </w:r>
+      <w:r>
+        <w:t>Interface Requirements</w:t>
+      </w:r>
+      <w:bookmarkEnd w:id="16"/>
+    </w:p>
+    <w:p>
+      <w:pPr>
+        <w:pStyle w:val="Heading3"/>
+        <w:spacing w:line="240" w:lineRule="auto"/>
+      </w:pPr>
+      <w:bookmarkStart w:id="17" w:name="_Toc434704040"/>
+      <w:bookmarkStart w:id="18" w:name="_Toc477437953"/>
+      <w:r>
+        <w:t>User Interface</w:t>
+      </w:r>
+      <w:bookmarkEnd w:id="17"/>
+      <w:bookmarkEnd w:id="18"/>
+    </w:p>
+    <w:p>
+      <w:pPr>
+        <w:spacing w:line="240" w:lineRule="auto"/>
+        <w:rPr>
+          <w:rFonts w:asciiTheme="majorHAnsi" w:hAnsiTheme="majorHAnsi"/>
+          <w:lang w:val="en-SG"/>
+        </w:rPr>
+      </w:pPr>
+      <w:r>
+        <w:rPr>
+          <w:rFonts w:asciiTheme="majorHAnsi" w:hAnsiTheme="majorHAnsi"/>
+          <w:lang w:val="en-SG"/>
+        </w:rPr>
+        <w:t xml:space="preserve">The </w:t>
+      </w:r>
+      <w:proofErr w:type="spellStart"/>
+      <w:r>
+        <w:rPr>
+          <w:rFonts w:asciiTheme="majorHAnsi" w:hAnsiTheme="majorHAnsi"/>
+          <w:lang w:val="en-SG"/>
+        </w:rPr>
+        <w:t>Schneiderman’s</w:t>
+      </w:r>
+      <w:proofErr w:type="spellEnd"/>
+      <w:r>
+        <w:rPr>
+          <w:rFonts w:asciiTheme="majorHAnsi" w:hAnsiTheme="majorHAnsi"/>
+          <w:lang w:val="en-SG"/>
+        </w:rPr>
+        <w:t xml:space="preserve"> Eight Golden Rules were followed to design the interface for the project to provide a good interaction interface for the users</w:t>
       </w:r>
       <w:r>
         <w:rPr>
@@ -4056,56 +4617,31 @@
         <w:pStyle w:val="Heading3"/>
         <w:spacing w:line="240" w:lineRule="auto"/>
       </w:pPr>
-      <w:bookmarkStart w:id="14" w:name="_Toc475954447"/>
-      <w:r>
-        <w:t>Usability Requirements</w:t>
-      </w:r>
-      <w:bookmarkEnd w:id="14"/>
-    </w:p>
-    <w:p>
-      <w:pPr>
-        <w:spacing w:line="240" w:lineRule="auto"/>
-        <w:rPr>
-          <w:rFonts w:asciiTheme="majorHAnsi" w:hAnsiTheme="majorHAnsi"/>
-        </w:rPr>
-      </w:pPr>
-      <w:r>
-        <w:rPr>
-          <w:rFonts w:asciiTheme="majorHAnsi" w:hAnsiTheme="majorHAnsi"/>
-        </w:rPr>
-        <w:t>The system should be in</w:t>
-      </w:r>
-      <w:r>
-        <w:rPr>
-          <w:rFonts w:asciiTheme="majorHAnsi" w:hAnsiTheme="majorHAnsi"/>
-        </w:rPr>
-        <w:t xml:space="preserve">teractive. User should not have </w:t>
-      </w:r>
-      <w:r>
-        <w:rPr>
-          <w:rFonts w:asciiTheme="majorHAnsi" w:hAnsiTheme="majorHAnsi"/>
-        </w:rPr>
-        <w:t>difficulty in using the application without prior training or guides required.</w:t>
-      </w:r>
-    </w:p>
-    <w:p>
-      <w:pPr>
-        <w:spacing w:line="240" w:lineRule="auto"/>
-        <w:rPr>
-          <w:rFonts w:asciiTheme="majorHAnsi" w:hAnsiTheme="majorHAnsi"/>
-        </w:rPr>
-      </w:pPr>
-      <w:r>
-        <w:rPr>
-          <w:rFonts w:asciiTheme="majorHAnsi" w:hAnsiTheme="majorHAnsi"/>
-        </w:rPr>
-        <w:t>The system must provide user with informative</w:t>
-      </w:r>
-      <w:r>
-        <w:rPr>
-          <w:rFonts w:asciiTheme="majorHAnsi" w:hAnsiTheme="majorHAnsi"/>
-        </w:rPr>
-        <w:t xml:space="preserve"> feedbacks after each action is performed.</w:t>
+      <w:bookmarkStart w:id="19" w:name="_Toc477437954"/>
+      <w:r>
+        <w:t>Hardware Interfaces</w:t>
+      </w:r>
+      <w:bookmarkEnd w:id="19"/>
+    </w:p>
+    <w:p>
+      <w:pPr>
+        <w:spacing w:line="240" w:lineRule="auto"/>
+        <w:rPr>
+          <w:rFonts w:asciiTheme="majorHAnsi" w:hAnsiTheme="majorHAnsi"/>
+        </w:rPr>
+      </w:pPr>
+      <w:r>
+        <w:rPr>
+          <w:rFonts w:asciiTheme="majorHAnsi" w:hAnsiTheme="majorHAnsi"/>
+          <w:lang w:val="en-SG"/>
+        </w:rPr>
+        <w:t>There are no direct hardware interfaces for this project</w:t>
+      </w:r>
+      <w:r>
+        <w:rPr>
+          <w:rFonts w:asciiTheme="majorHAnsi" w:hAnsiTheme="majorHAnsi"/>
+        </w:rPr>
+        <w:t>.</w:t>
       </w:r>
     </w:p>
     <w:p>
@@ -4113,64 +4649,37 @@
         <w:pStyle w:val="Heading3"/>
         <w:spacing w:line="240" w:lineRule="auto"/>
       </w:pPr>
-      <w:bookmarkStart w:id="15" w:name="_Toc475954448"/>
-      <w:r>
-        <w:t>Reliability Requirements</w:t>
-      </w:r>
-      <w:bookmarkEnd w:id="15"/>
-    </w:p>
-    <w:p>
-      <w:pPr>
-        <w:spacing w:line="240" w:lineRule="auto"/>
-        <w:rPr>
-          <w:rFonts w:asciiTheme="majorHAnsi" w:hAnsiTheme="majorHAnsi"/>
-        </w:rPr>
-      </w:pPr>
-      <w:r>
-        <w:rPr>
-          <w:rFonts w:asciiTheme="majorHAnsi" w:hAnsiTheme="majorHAnsi"/>
-        </w:rPr>
-        <w:t>The system must be available at all time.</w:t>
-      </w:r>
-    </w:p>
-    <w:p>
-      <w:pPr>
-        <w:spacing w:line="240" w:lineRule="auto"/>
-        <w:rPr>
-          <w:rFonts w:asciiTheme="majorHAnsi" w:hAnsiTheme="majorHAnsi"/>
-        </w:rPr>
-      </w:pPr>
-      <w:r>
-        <w:rPr>
-          <w:rFonts w:asciiTheme="majorHAnsi" w:hAnsiTheme="majorHAnsi"/>
-        </w:rPr>
-        <w:t>The system will ensure the data integrity even in the case of system failure.</w:t>
-      </w:r>
-    </w:p>
-    <w:p>
-      <w:pPr>
-        <w:spacing w:line="240" w:lineRule="auto"/>
-        <w:rPr>
-          <w:rFonts w:asciiTheme="majorHAnsi" w:hAnsiTheme="majorHAnsi"/>
-        </w:rPr>
-      </w:pPr>
-      <w:r>
-        <w:rPr>
-          <w:rFonts w:asciiTheme="majorHAnsi" w:hAnsiTheme="majorHAnsi"/>
-        </w:rPr>
-        <w:t xml:space="preserve">In case of system failure, </w:t>
-      </w:r>
-      <w:r>
-        <w:rPr>
-          <w:rFonts w:asciiTheme="majorHAnsi" w:hAnsiTheme="majorHAnsi"/>
-        </w:rPr>
-        <w:t xml:space="preserve">the </w:t>
-      </w:r>
-      <w:r>
-        <w:rPr>
-          <w:rFonts w:asciiTheme="majorHAnsi" w:hAnsiTheme="majorHAnsi"/>
-        </w:rPr>
-        <w:t>project</w:t>
+      <w:bookmarkStart w:id="20" w:name="_Toc477437955"/>
+      <w:r>
+        <w:t>Software Interfaces</w:t>
+      </w:r>
+      <w:bookmarkEnd w:id="20"/>
+    </w:p>
+    <w:p>
+      <w:pPr>
+        <w:spacing w:line="240" w:lineRule="auto"/>
+        <w:rPr>
+          <w:rFonts w:asciiTheme="majorHAnsi" w:hAnsiTheme="majorHAnsi"/>
+        </w:rPr>
+      </w:pPr>
+      <w:r>
+        <w:rPr>
+          <w:rFonts w:asciiTheme="majorHAnsi" w:hAnsiTheme="majorHAnsi"/>
+          <w:lang w:val="en-SG"/>
+        </w:rPr>
+        <w:t xml:space="preserve">This project </w:t>
+      </w:r>
+      <w:r>
+        <w:rPr>
+          <w:rFonts w:asciiTheme="majorHAnsi" w:hAnsiTheme="majorHAnsi"/>
+        </w:rPr>
+        <w:t>communicates</w:t>
+      </w:r>
+      <w:r>
+        <w:rPr>
+          <w:rFonts w:asciiTheme="majorHAnsi" w:hAnsiTheme="majorHAnsi"/>
+        </w:rPr>
+        <w:t xml:space="preserve"> with</w:t>
       </w:r>
       <w:r>
         <w:rPr>
@@ -4178,127 +4687,37 @@
         </w:rPr>
         <w:t xml:space="preserve"> </w:t>
       </w:r>
-      <w:r>
-        <w:rPr>
-          <w:rFonts w:asciiTheme="majorHAnsi" w:hAnsiTheme="majorHAnsi"/>
-        </w:rPr>
-        <w:t>can</w:t>
-      </w:r>
-      <w:r>
-        <w:rPr>
-          <w:rFonts w:asciiTheme="majorHAnsi" w:hAnsiTheme="majorHAnsi"/>
-        </w:rPr>
-        <w:t xml:space="preserve"> be restored within </w:t>
-      </w:r>
-      <w:r>
-        <w:rPr>
-          <w:rFonts w:asciiTheme="majorHAnsi" w:hAnsiTheme="majorHAnsi"/>
-        </w:rPr>
-        <w:t>1</w:t>
-      </w:r>
-      <w:r>
-        <w:rPr>
-          <w:rFonts w:asciiTheme="majorHAnsi" w:hAnsiTheme="majorHAnsi"/>
-        </w:rPr>
-        <w:t xml:space="preserve"> hour.</w:t>
-      </w:r>
-    </w:p>
-    <w:p>
-      <w:pPr>
-        <w:spacing w:line="240" w:lineRule="auto"/>
-        <w:rPr>
-          <w:rFonts w:asciiTheme="majorHAnsi" w:hAnsiTheme="majorHAnsi"/>
-        </w:rPr>
-      </w:pPr>
-      <w:r>
-        <w:rPr>
-          <w:rFonts w:asciiTheme="majorHAnsi" w:hAnsiTheme="majorHAnsi"/>
-        </w:rPr>
-        <w:t>The system must accurately show the user of the details the user requested at the point in time.</w:t>
-      </w:r>
-    </w:p>
-    <w:p>
-      <w:pPr>
-        <w:pStyle w:val="Heading3"/>
-        <w:spacing w:line="240" w:lineRule="auto"/>
-      </w:pPr>
-      <w:bookmarkStart w:id="16" w:name="_Toc475954449"/>
-      <w:r>
-        <w:t>Supportability and Maintainability Requirements</w:t>
-      </w:r>
-      <w:bookmarkEnd w:id="16"/>
-    </w:p>
-    <w:p>
-      <w:pPr>
-        <w:spacing w:line="240" w:lineRule="auto"/>
-        <w:rPr>
-          <w:rFonts w:asciiTheme="majorHAnsi" w:hAnsiTheme="majorHAnsi"/>
-        </w:rPr>
-      </w:pPr>
-      <w:r>
-        <w:rPr>
-          <w:rFonts w:asciiTheme="majorHAnsi" w:hAnsiTheme="majorHAnsi"/>
-        </w:rPr>
-        <w:t>The system is designed to be able to integrate with various platforms with web browser.</w:t>
-      </w:r>
-    </w:p>
-    <w:p>
-      <w:pPr>
-        <w:spacing w:line="240" w:lineRule="auto"/>
-        <w:rPr>
-          <w:rFonts w:asciiTheme="majorHAnsi" w:hAnsiTheme="majorHAnsi"/>
-        </w:rPr>
-      </w:pPr>
-      <w:r>
-        <w:rPr>
-          <w:rFonts w:asciiTheme="majorHAnsi" w:hAnsiTheme="majorHAnsi"/>
-        </w:rPr>
-        <w:lastRenderedPageBreak/>
-        <w:t>Maintenance must be done monthly to ensure the smooth operation of the project.</w:t>
-      </w:r>
-    </w:p>
-    <w:p>
-      <w:pPr>
-        <w:spacing w:line="240" w:lineRule="auto"/>
-        <w:rPr>
-          <w:rFonts w:asciiTheme="majorHAnsi" w:hAnsiTheme="majorHAnsi"/>
-        </w:rPr>
-      </w:pPr>
-      <w:r>
-        <w:rPr>
-          <w:rFonts w:asciiTheme="majorHAnsi" w:hAnsiTheme="majorHAnsi"/>
-        </w:rPr>
-        <w:t xml:space="preserve">The </w:t>
-      </w:r>
-      <w:r>
-        <w:rPr>
-          <w:rFonts w:asciiTheme="majorHAnsi" w:hAnsiTheme="majorHAnsi"/>
-        </w:rPr>
-        <w:t>project</w:t>
-      </w:r>
-      <w:r>
-        <w:rPr>
-          <w:rFonts w:asciiTheme="majorHAnsi" w:hAnsiTheme="majorHAnsi"/>
-        </w:rPr>
-        <w:t xml:space="preserve"> is designed in a way that any future enhancement</w:t>
-      </w:r>
-      <w:r>
-        <w:rPr>
-          <w:rFonts w:asciiTheme="majorHAnsi" w:hAnsiTheme="majorHAnsi"/>
-        </w:rPr>
-        <w:t>s</w:t>
-      </w:r>
-      <w:r>
-        <w:rPr>
-          <w:rFonts w:asciiTheme="majorHAnsi" w:hAnsiTheme="majorHAnsi"/>
-        </w:rPr>
-        <w:t xml:space="preserve"> can be made easily</w:t>
-      </w:r>
-      <w:r>
-        <w:rPr>
-          <w:rFonts w:asciiTheme="majorHAnsi" w:hAnsiTheme="majorHAnsi"/>
-        </w:rPr>
-        <w:t xml:space="preserve"> by adding a webpage in</w:t>
+      <w:proofErr w:type="spellStart"/>
+      <w:r>
+        <w:rPr>
+          <w:rFonts w:asciiTheme="majorHAnsi" w:hAnsiTheme="majorHAnsi"/>
+        </w:rPr>
+        <w:t>perfSonar</w:t>
+      </w:r>
+      <w:proofErr w:type="spellEnd"/>
+      <w:r>
+        <w:rPr>
+          <w:rFonts w:asciiTheme="majorHAnsi" w:hAnsiTheme="majorHAnsi"/>
+        </w:rPr>
+        <w:t xml:space="preserve"> </w:t>
+      </w:r>
+      <w:r>
+        <w:rPr>
+          <w:rFonts w:asciiTheme="majorHAnsi" w:hAnsiTheme="majorHAnsi"/>
+        </w:rPr>
+        <w:t>RESTful</w:t>
+      </w:r>
+      <w:r>
+        <w:rPr>
+          <w:rFonts w:asciiTheme="majorHAnsi" w:hAnsiTheme="majorHAnsi"/>
+        </w:rPr>
+        <w:t xml:space="preserve"> API to retrieve </w:t>
+      </w:r>
+      <w:r>
+        <w:rPr>
+          <w:rFonts w:asciiTheme="majorHAnsi" w:hAnsiTheme="majorHAnsi"/>
+        </w:rPr>
+        <w:t>network information</w:t>
       </w:r>
       <w:r>
         <w:rPr>
@@ -4306,199 +4725,51 @@
         </w:rPr>
         <w:t>.</w:t>
       </w:r>
+      <w:r>
+        <w:rPr>
+          <w:rFonts w:asciiTheme="majorHAnsi" w:hAnsiTheme="majorHAnsi"/>
+        </w:rPr>
+        <w:t xml:space="preserve"> Browsers such as Google Chrome are used.</w:t>
+      </w:r>
     </w:p>
     <w:p>
       <w:pPr>
         <w:pStyle w:val="Heading2"/>
         <w:spacing w:line="240" w:lineRule="auto"/>
       </w:pPr>
-      <w:bookmarkStart w:id="17" w:name="_Toc475954450"/>
-      <w:r>
-        <w:t xml:space="preserve">2.3 </w:t>
-      </w:r>
-      <w:r>
-        <w:t>Interface Requirements</w:t>
-      </w:r>
-      <w:bookmarkEnd w:id="17"/>
-    </w:p>
-    <w:p>
-      <w:pPr>
-        <w:pStyle w:val="Heading3"/>
-        <w:spacing w:line="240" w:lineRule="auto"/>
-      </w:pPr>
-      <w:bookmarkStart w:id="18" w:name="_Toc434704040"/>
-      <w:bookmarkStart w:id="19" w:name="_Toc475954451"/>
-      <w:r>
-        <w:t>User Interface</w:t>
-      </w:r>
-      <w:bookmarkEnd w:id="18"/>
-      <w:bookmarkEnd w:id="19"/>
-    </w:p>
-    <w:p>
-      <w:pPr>
-        <w:spacing w:line="240" w:lineRule="auto"/>
-        <w:rPr>
-          <w:rFonts w:asciiTheme="majorHAnsi" w:hAnsiTheme="majorHAnsi"/>
-          <w:lang w:val="en-SG"/>
-        </w:rPr>
-      </w:pPr>
-      <w:r>
-        <w:rPr>
-          <w:rFonts w:asciiTheme="majorHAnsi" w:hAnsiTheme="majorHAnsi"/>
-          <w:lang w:val="en-SG"/>
-        </w:rPr>
-        <w:t xml:space="preserve">The </w:t>
-      </w:r>
-      <w:proofErr w:type="spellStart"/>
-      <w:r>
-        <w:rPr>
-          <w:rFonts w:asciiTheme="majorHAnsi" w:hAnsiTheme="majorHAnsi"/>
-          <w:lang w:val="en-SG"/>
-        </w:rPr>
-        <w:t>Schneiderman’s</w:t>
-      </w:r>
-      <w:proofErr w:type="spellEnd"/>
-      <w:r>
-        <w:rPr>
-          <w:rFonts w:asciiTheme="majorHAnsi" w:hAnsiTheme="majorHAnsi"/>
-          <w:lang w:val="en-SG"/>
-        </w:rPr>
-        <w:t xml:space="preserve"> Eight Golden Rules were followed to design the interface for the project to provide a good interaction interface for the users</w:t>
-      </w:r>
-      <w:r>
-        <w:rPr>
-          <w:rFonts w:asciiTheme="majorHAnsi" w:hAnsiTheme="majorHAnsi"/>
-        </w:rPr>
-        <w:t>.</w:t>
-      </w:r>
-    </w:p>
-    <w:p>
-      <w:pPr>
-        <w:pStyle w:val="Heading3"/>
-        <w:spacing w:line="240" w:lineRule="auto"/>
-      </w:pPr>
-      <w:bookmarkStart w:id="20" w:name="_Toc475954452"/>
-      <w:r>
-        <w:t>Hardware Interfaces</w:t>
-      </w:r>
-      <w:bookmarkEnd w:id="20"/>
-    </w:p>
-    <w:p>
-      <w:pPr>
-        <w:spacing w:line="240" w:lineRule="auto"/>
-        <w:rPr>
-          <w:rFonts w:asciiTheme="majorHAnsi" w:hAnsiTheme="majorHAnsi"/>
-        </w:rPr>
-      </w:pPr>
-      <w:r>
-        <w:rPr>
-          <w:rFonts w:asciiTheme="majorHAnsi" w:hAnsiTheme="majorHAnsi"/>
-          <w:lang w:val="en-SG"/>
-        </w:rPr>
-        <w:t>There are no direct hardware interfaces for this project</w:t>
-      </w:r>
-      <w:r>
-        <w:rPr>
-          <w:rFonts w:asciiTheme="majorHAnsi" w:hAnsiTheme="majorHAnsi"/>
-        </w:rPr>
-        <w:t>.</w:t>
-      </w:r>
-    </w:p>
-    <w:p>
-      <w:pPr>
-        <w:pStyle w:val="Heading3"/>
-        <w:spacing w:line="240" w:lineRule="auto"/>
-      </w:pPr>
-      <w:bookmarkStart w:id="21" w:name="_Toc475954453"/>
-      <w:r>
-        <w:t>Software Interfaces</w:t>
+      <w:bookmarkStart w:id="21" w:name="_Toc477437956"/>
+      <w:r>
+        <w:t>2.4</w:t>
+      </w:r>
+      <w:r>
+        <w:t xml:space="preserve"> </w:t>
+      </w:r>
+      <w:r>
+        <w:t>Software Environment</w:t>
       </w:r>
       <w:bookmarkEnd w:id="21"/>
     </w:p>
     <w:p>
-      <w:pPr>
-        <w:spacing w:line="240" w:lineRule="auto"/>
-        <w:rPr>
-          <w:rFonts w:asciiTheme="majorHAnsi" w:hAnsiTheme="majorHAnsi"/>
-        </w:rPr>
-      </w:pPr>
-      <w:r>
-        <w:rPr>
-          <w:rFonts w:asciiTheme="majorHAnsi" w:hAnsiTheme="majorHAnsi"/>
-          <w:lang w:val="en-SG"/>
-        </w:rPr>
-        <w:t xml:space="preserve">This project </w:t>
-      </w:r>
-      <w:r>
-        <w:rPr>
-          <w:rFonts w:asciiTheme="majorHAnsi" w:hAnsiTheme="majorHAnsi"/>
-        </w:rPr>
-        <w:t>communicates</w:t>
-      </w:r>
-      <w:r>
-        <w:rPr>
-          <w:rFonts w:asciiTheme="majorHAnsi" w:hAnsiTheme="majorHAnsi"/>
-        </w:rPr>
-        <w:t xml:space="preserve"> with</w:t>
-      </w:r>
-      <w:r>
-        <w:rPr>
-          <w:rFonts w:asciiTheme="majorHAnsi" w:hAnsiTheme="majorHAnsi"/>
-        </w:rPr>
-        <w:t xml:space="preserve"> </w:t>
-      </w:r>
-      <w:proofErr w:type="spellStart"/>
-      <w:r>
-        <w:rPr>
-          <w:rFonts w:asciiTheme="majorHAnsi" w:hAnsiTheme="majorHAnsi"/>
-        </w:rPr>
-        <w:t>perfSonar</w:t>
-      </w:r>
-      <w:proofErr w:type="spellEnd"/>
-      <w:r>
-        <w:rPr>
-          <w:rFonts w:asciiTheme="majorHAnsi" w:hAnsiTheme="majorHAnsi"/>
-        </w:rPr>
-        <w:t xml:space="preserve"> </w:t>
-      </w:r>
-      <w:r>
-        <w:rPr>
-          <w:rFonts w:asciiTheme="majorHAnsi" w:hAnsiTheme="majorHAnsi"/>
-        </w:rPr>
-        <w:t>RESTful</w:t>
-      </w:r>
-      <w:r>
-        <w:rPr>
-          <w:rFonts w:asciiTheme="majorHAnsi" w:hAnsiTheme="majorHAnsi"/>
-        </w:rPr>
-        <w:t xml:space="preserve"> API to retrieve </w:t>
-      </w:r>
-      <w:r>
-        <w:rPr>
-          <w:rFonts w:asciiTheme="majorHAnsi" w:hAnsiTheme="majorHAnsi"/>
-        </w:rPr>
-        <w:t>network information</w:t>
-      </w:r>
-      <w:r>
-        <w:rPr>
-          <w:rFonts w:asciiTheme="majorHAnsi" w:hAnsiTheme="majorHAnsi"/>
-        </w:rPr>
-        <w:t>.</w:t>
-      </w:r>
-      <w:r>
-        <w:rPr>
-          <w:rFonts w:asciiTheme="majorHAnsi" w:hAnsiTheme="majorHAnsi"/>
-        </w:rPr>
-        <w:t xml:space="preserve"> Browsers such as Google Chrome are used.</w:t>
-      </w:r>
-    </w:p>
-    <w:p>
-      <w:pPr>
-        <w:spacing w:line="240" w:lineRule="auto"/>
-        <w:rPr>
-          <w:rFonts w:asciiTheme="majorHAnsi" w:hAnsiTheme="majorHAnsi"/>
-        </w:rPr>
-      </w:pPr>
+      <w:r>
+        <w:t>The project was developed with python as the backend server. The backend server is used to provide the support like persistent storage and to handle business logic. Front end and back end server interacts through the help of AJAX which allows web applications to be interactive as refreshing the page is not needed. By using python, OS such as Linux and Windows can deploy the server, making it extremely handy and convenient to port over</w:t>
+      </w:r>
+      <w:r>
+        <w:t xml:space="preserve"> between OS</w:t>
+      </w:r>
+      <w:r>
+        <w:t xml:space="preserve">. </w:t>
+      </w:r>
+      <w:r>
+        <w:t xml:space="preserve">Flask is used as the backend library for python and it is a framework for web applications. </w:t>
+      </w:r>
+    </w:p>
+    <w:p>
+      <w:r>
+        <w:t>The front end</w:t>
+      </w:r>
+      <w:r>
+        <w:t xml:space="preserve"> was developed with AngularJS and operates on normal browsers which supports JavaScript. More will be discussed in the section on Front End development.</w:t>
+      </w:r>
     </w:p>
     <w:p>
       <w:pPr>
@@ -4509,7 +4780,7 @@
         </w:numPr>
         <w:spacing w:line="240" w:lineRule="auto"/>
       </w:pPr>
-      <w:bookmarkStart w:id="22" w:name="_Toc475954454"/>
+      <w:bookmarkStart w:id="22" w:name="_Toc477437957"/>
       <w:r>
         <w:lastRenderedPageBreak/>
         <w:t>Documentation</w:t>
@@ -4521,7 +4792,7 @@
         <w:pStyle w:val="Heading2"/>
         <w:spacing w:line="240" w:lineRule="auto"/>
       </w:pPr>
-      <w:bookmarkStart w:id="23" w:name="_Toc475954455"/>
+      <w:bookmarkStart w:id="23" w:name="_Toc477437958"/>
       <w:r>
         <w:t xml:space="preserve">3.1 </w:t>
       </w:r>
@@ -4535,7 +4806,7 @@
         <w:pStyle w:val="Heading3"/>
         <w:spacing w:line="240" w:lineRule="auto"/>
       </w:pPr>
-      <w:bookmarkStart w:id="24" w:name="_Toc475954456"/>
+      <w:bookmarkStart w:id="24" w:name="_Toc477437959"/>
       <w:proofErr w:type="gramStart"/>
       <w:r>
         <w:t>One way</w:t>
@@ -4559,7 +4830,7 @@
           <w:noProof/>
         </w:rPr>
         <w:drawing>
-          <wp:inline distT="0" distB="0" distL="0" distR="0" wp14:anchorId="6BA80164" wp14:editId="274A4DD8">
+          <wp:inline distT="0" distB="0" distL="0" distR="0" wp14:anchorId="652C8ADF" wp14:editId="78D872FC">
             <wp:extent cx="5939790" cy="4798695"/>
             <wp:effectExtent l="0" t="0" r="3810" b="1905"/>
             <wp:docPr id="15" name="Picture 15"/>
@@ -4648,7 +4919,7 @@
         <w:pStyle w:val="Heading3"/>
         <w:spacing w:line="240" w:lineRule="auto"/>
       </w:pPr>
-      <w:bookmarkStart w:id="25" w:name="_Toc475954457"/>
+      <w:bookmarkStart w:id="25" w:name="_Toc477437960"/>
       <w:r>
         <w:lastRenderedPageBreak/>
         <w:t>Bandwidth</w:t>
@@ -4668,7 +4939,7 @@
           <w:noProof/>
         </w:rPr>
         <w:drawing>
-          <wp:inline distT="0" distB="0" distL="0" distR="0" wp14:anchorId="68991C53" wp14:editId="54E09995">
+          <wp:inline distT="0" distB="0" distL="0" distR="0" wp14:anchorId="22C035EB" wp14:editId="42E14253">
             <wp:extent cx="5939790" cy="4879340"/>
             <wp:effectExtent l="0" t="0" r="3810" b="0"/>
             <wp:docPr id="16" name="Picture 16"/>
@@ -4737,7 +5008,7 @@
         <w:pStyle w:val="Heading2"/>
         <w:spacing w:line="240" w:lineRule="auto"/>
       </w:pPr>
-      <w:bookmarkStart w:id="26" w:name="_Toc475954458"/>
+      <w:bookmarkStart w:id="26" w:name="_Toc477437961"/>
       <w:r>
         <w:lastRenderedPageBreak/>
         <w:t xml:space="preserve">3.2 </w:t>
@@ -4777,7 +5048,7 @@
           <w:noProof/>
         </w:rPr>
         <w:drawing>
-          <wp:inline distT="0" distB="0" distL="0" distR="0" wp14:anchorId="4770C584" wp14:editId="4C56315E">
+          <wp:inline distT="0" distB="0" distL="0" distR="0" wp14:anchorId="56BA4EB4" wp14:editId="446A4674">
             <wp:extent cx="5934075" cy="4895850"/>
             <wp:effectExtent l="0" t="0" r="9525" b="0"/>
             <wp:docPr id="1" name="Picture 1"/>
@@ -4881,7 +5152,7 @@
           <w:noProof/>
         </w:rPr>
         <w:drawing>
-          <wp:inline distT="0" distB="0" distL="0" distR="0" wp14:anchorId="21B0C9E1" wp14:editId="163D7157">
+          <wp:inline distT="0" distB="0" distL="0" distR="0" wp14:anchorId="3C1D9BAB" wp14:editId="56E9CC8E">
             <wp:extent cx="5934075" cy="4905375"/>
             <wp:effectExtent l="0" t="0" r="9525" b="9525"/>
             <wp:docPr id="2" name="Picture 2"/>
@@ -4954,7 +5225,7 @@
         </w:numPr>
         <w:spacing w:line="240" w:lineRule="auto"/>
       </w:pPr>
-      <w:bookmarkStart w:id="27" w:name="_Toc475954459"/>
+      <w:bookmarkStart w:id="27" w:name="_Toc477437962"/>
       <w:r>
         <w:t>Quality Managemen</w:t>
       </w:r>
@@ -5031,7 +5302,7 @@
         </w:numPr>
         <w:spacing w:line="240" w:lineRule="auto"/>
       </w:pPr>
-      <w:bookmarkStart w:id="28" w:name="_Toc475954460"/>
+      <w:bookmarkStart w:id="28" w:name="_Toc477437963"/>
       <w:r>
         <w:lastRenderedPageBreak/>
         <w:t>Architecture</w:t>
@@ -5053,7 +5324,7 @@
           <w:noProof/>
         </w:rPr>
         <w:drawing>
-          <wp:inline distT="0" distB="0" distL="0" distR="0" wp14:anchorId="4E31DDB6" wp14:editId="6A13776A">
+          <wp:inline distT="0" distB="0" distL="0" distR="0" wp14:anchorId="625950D4" wp14:editId="177ECEC7">
             <wp:extent cx="5939790" cy="2780030"/>
             <wp:effectExtent l="0" t="0" r="3810" b="1270"/>
             <wp:docPr id="32" name="Picture 32"/>
@@ -5148,7 +5419,7 @@
         <w:pStyle w:val="Heading3"/>
         <w:spacing w:line="240" w:lineRule="auto"/>
       </w:pPr>
-      <w:bookmarkStart w:id="29" w:name="_Toc475954461"/>
+      <w:bookmarkStart w:id="29" w:name="_Toc477437964"/>
       <w:r>
         <w:t>General Services</w:t>
       </w:r>
@@ -5542,7 +5813,7 @@
         <w:lastRenderedPageBreak/>
         <w:br/>
       </w:r>
-      <w:bookmarkStart w:id="30" w:name="_Toc475954462"/>
+      <w:bookmarkStart w:id="30" w:name="_Toc477437965"/>
       <w:r>
         <w:t>3.5</w:t>
       </w:r>
@@ -5649,7 +5920,7 @@
         <w:pStyle w:val="Heading3"/>
         <w:spacing w:line="240" w:lineRule="auto"/>
       </w:pPr>
-      <w:bookmarkStart w:id="31" w:name="_Toc475954463"/>
+      <w:bookmarkStart w:id="31" w:name="_Toc477437966"/>
       <w:r>
         <w:t>Black Box Testing</w:t>
       </w:r>
@@ -5862,7 +6133,7 @@
         <w:pStyle w:val="Heading3"/>
         <w:spacing w:line="240" w:lineRule="auto"/>
       </w:pPr>
-      <w:bookmarkStart w:id="32" w:name="_Toc475954464"/>
+      <w:bookmarkStart w:id="32" w:name="_Toc477437967"/>
       <w:r>
         <w:lastRenderedPageBreak/>
         <w:t>White Box Testing</w:t>
@@ -5950,7 +6221,7 @@
           <w:noProof/>
         </w:rPr>
         <w:drawing>
-          <wp:inline distT="0" distB="0" distL="0" distR="0" wp14:anchorId="07D917B8" wp14:editId="2E6FAB23">
+          <wp:inline distT="0" distB="0" distL="0" distR="0" wp14:anchorId="76CF6222" wp14:editId="0CF4BB40">
             <wp:extent cx="2342268" cy="7467600"/>
             <wp:effectExtent l="0" t="0" r="1270" b="0"/>
             <wp:docPr id="3" name="Picture 3"/>
@@ -6008,7 +6279,7 @@
         </w:numPr>
         <w:spacing w:line="240" w:lineRule="auto"/>
       </w:pPr>
-      <w:bookmarkStart w:id="33" w:name="_Toc475954465"/>
+      <w:bookmarkStart w:id="33" w:name="_Toc477437968"/>
       <w:r>
         <w:lastRenderedPageBreak/>
         <w:t>Front End Development</w:t>
@@ -6034,7 +6305,7 @@
         <w:pStyle w:val="Heading2"/>
         <w:spacing w:line="240" w:lineRule="auto"/>
       </w:pPr>
-      <w:bookmarkStart w:id="34" w:name="_Toc475954466"/>
+      <w:bookmarkStart w:id="34" w:name="_Toc477437969"/>
       <w:r>
         <w:t>AngularJS</w:t>
       </w:r>
@@ -6065,7 +6336,7 @@
         <w:pStyle w:val="Heading3"/>
         <w:spacing w:line="240" w:lineRule="auto"/>
       </w:pPr>
-      <w:bookmarkStart w:id="35" w:name="_Toc475954467"/>
+      <w:bookmarkStart w:id="35" w:name="_Toc477437970"/>
       <w:r>
         <w:t>Why choose AngularJS?</w:t>
       </w:r>
@@ -6391,7 +6662,7 @@
         <w:pStyle w:val="Heading2"/>
         <w:spacing w:line="240" w:lineRule="auto"/>
       </w:pPr>
-      <w:bookmarkStart w:id="36" w:name="_Toc475954468"/>
+      <w:bookmarkStart w:id="36" w:name="_Toc477437971"/>
       <w:proofErr w:type="spellStart"/>
       <w:r>
         <w:t>ZingChart</w:t>
@@ -6411,11 +6682,9 @@
       <w:r>
         <w:t xml:space="preserve"> is a </w:t>
       </w:r>
-      <w:proofErr w:type="spellStart"/>
-      <w:r>
-        <w:t>Javascript</w:t>
-      </w:r>
-      <w:proofErr w:type="spellEnd"/>
+      <w:r>
+        <w:t>JavaScript</w:t>
+      </w:r>
       <w:r>
         <w:t xml:space="preserve"> chart library which can be customized to a user’s needs. The reason to use </w:t>
       </w:r>
@@ -6449,7 +6718,7 @@
         </w:numPr>
         <w:spacing w:line="240" w:lineRule="auto"/>
       </w:pPr>
-      <w:bookmarkStart w:id="37" w:name="_Toc475954469"/>
+      <w:bookmarkStart w:id="37" w:name="_Toc477437972"/>
       <w:r>
         <w:t>Deployment</w:t>
       </w:r>
@@ -6642,135 +6911,410 @@
           <w:ilvl w:val="0"/>
           <w:numId w:val="4"/>
         </w:numPr>
-        <w:spacing w:line="240" w:lineRule="auto"/>
-      </w:pPr>
-      <w:bookmarkStart w:id="38" w:name="_Toc475954470"/>
+      </w:pPr>
+      <w:bookmarkStart w:id="38" w:name="_Toc477437973"/>
       <w:r>
         <w:lastRenderedPageBreak/>
-        <w:t>Conclusion</w:t>
+        <w:t>Description of individual pages</w:t>
       </w:r>
       <w:bookmarkEnd w:id="38"/>
     </w:p>
     <w:p>
       <w:pPr>
-        <w:spacing w:line="240" w:lineRule="auto"/>
-        <w:rPr>
-          <w:rFonts w:asciiTheme="majorHAnsi" w:hAnsiTheme="majorHAnsi"/>
-        </w:rPr>
-      </w:pPr>
-      <w:r>
-        <w:rPr>
-          <w:rFonts w:asciiTheme="majorHAnsi" w:hAnsiTheme="majorHAnsi"/>
-        </w:rPr>
-        <w:t xml:space="preserve">Network is an important part of our daily life and network measurement tools are a must to ensure quality of service. Combined efforts from the tools and engineers will allow monitoring of network and analysis </w:t>
-      </w:r>
-      <w:r>
-        <w:rPr>
-          <w:rFonts w:asciiTheme="majorHAnsi" w:hAnsiTheme="majorHAnsi"/>
-        </w:rPr>
-        <w:t>of performance to be simple</w:t>
-      </w:r>
-      <w:r>
-        <w:rPr>
-          <w:rFonts w:asciiTheme="majorHAnsi" w:hAnsiTheme="majorHAnsi"/>
-        </w:rPr>
-        <w:t>.</w:t>
-      </w:r>
-    </w:p>
-    <w:p>
-      <w:pPr>
-        <w:spacing w:line="240" w:lineRule="auto"/>
-        <w:rPr>
-          <w:rFonts w:asciiTheme="majorHAnsi" w:hAnsiTheme="majorHAnsi"/>
-        </w:rPr>
-      </w:pPr>
+        <w:pStyle w:val="Heading2"/>
+      </w:pPr>
+      <w:bookmarkStart w:id="39" w:name="_Toc477437974"/>
+      <w:r>
+        <w:t xml:space="preserve">6.1 </w:t>
+      </w:r>
+      <w:proofErr w:type="gramStart"/>
+      <w:r>
+        <w:t>One way</w:t>
+      </w:r>
+      <w:proofErr w:type="gramEnd"/>
+      <w:r>
+        <w:t xml:space="preserve"> Delay Page</w:t>
+      </w:r>
+      <w:bookmarkEnd w:id="39"/>
+      <w:r>
+        <w:tab/>
+      </w:r>
+    </w:p>
+    <w:p>
+      <w:r>
+        <w:rPr>
+          <w:noProof/>
+        </w:rPr>
+        <w:drawing>
+          <wp:inline distT="0" distB="0" distL="0" distR="0" wp14:anchorId="23C03455" wp14:editId="1FA46F8E">
+            <wp:extent cx="5932805" cy="2713990"/>
+            <wp:effectExtent l="0" t="0" r="0" b="0"/>
+            <wp:docPr id="4" name="Picture 4"/>
+            <wp:cNvGraphicFramePr>
+              <a:graphicFrameLocks xmlns:a="http://schemas.openxmlformats.org/drawingml/2006/main" noChangeAspect="1"/>
+            </wp:cNvGraphicFramePr>
+            <a:graphic xmlns:a="http://schemas.openxmlformats.org/drawingml/2006/main">
+              <a:graphicData uri="http://schemas.openxmlformats.org/drawingml/2006/picture">
+                <pic:pic xmlns:pic="http://schemas.openxmlformats.org/drawingml/2006/picture">
+                  <pic:nvPicPr>
+                    <pic:cNvPr id="0" name="Picture 1"/>
+                    <pic:cNvPicPr>
+                      <a:picLocks noChangeAspect="1" noChangeArrowheads="1"/>
+                    </pic:cNvPicPr>
+                  </pic:nvPicPr>
+                  <pic:blipFill>
+                    <a:blip r:embed="rId12" cstate="print">
+                      <a:extLst>
+                        <a:ext uri="{28A0092B-C50C-407E-A947-70E740481C1C}">
+                          <a14:useLocalDpi xmlns:a14="http://schemas.microsoft.com/office/drawing/2010/main" val="0"/>
+                        </a:ext>
+                      </a:extLst>
+                    </a:blip>
+                    <a:srcRect/>
+                    <a:stretch>
+                      <a:fillRect/>
+                    </a:stretch>
+                  </pic:blipFill>
+                  <pic:spPr bwMode="auto">
+                    <a:xfrm>
+                      <a:off x="0" y="0"/>
+                      <a:ext cx="5932805" cy="2713990"/>
+                    </a:xfrm>
+                    <a:prstGeom prst="rect">
+                      <a:avLst/>
+                    </a:prstGeom>
+                    <a:noFill/>
+                    <a:ln>
+                      <a:noFill/>
+                    </a:ln>
+                  </pic:spPr>
+                </pic:pic>
+              </a:graphicData>
+            </a:graphic>
+          </wp:inline>
+        </w:drawing>
+      </w:r>
+    </w:p>
+    <w:p>
+      <w:r>
+        <w:t xml:space="preserve">This is a sample entry on the one-way delay page. The </w:t>
+      </w:r>
       <w:proofErr w:type="spellStart"/>
       <w:r>
-        <w:rPr>
-          <w:rFonts w:asciiTheme="majorHAnsi" w:hAnsiTheme="majorHAnsi"/>
-        </w:rPr>
-        <w:t>PerfSONAR</w:t>
+        <w:t>metakey</w:t>
       </w:r>
       <w:proofErr w:type="spellEnd"/>
       <w:r>
-        <w:rPr>
-          <w:rFonts w:asciiTheme="majorHAnsi" w:hAnsiTheme="majorHAnsi"/>
-        </w:rPr>
-        <w:t xml:space="preserve"> has a wide range of network features that measures the health of the network and the architecture of </w:t>
+        <w:t xml:space="preserve"> and </w:t>
       </w:r>
       <w:proofErr w:type="spellStart"/>
       <w:r>
-        <w:rPr>
-          <w:rFonts w:asciiTheme="majorHAnsi" w:hAnsiTheme="majorHAnsi"/>
-        </w:rPr>
-        <w:t>perfSONAR</w:t>
+        <w:t>reversemetakey</w:t>
       </w:r>
       <w:proofErr w:type="spellEnd"/>
       <w:r>
-        <w:rPr>
-          <w:rFonts w:asciiTheme="majorHAnsi" w:hAnsiTheme="majorHAnsi"/>
-        </w:rPr>
-        <w:t xml:space="preserve"> which is service oriented means that it </w:t>
-      </w:r>
-      <w:r>
-        <w:rPr>
-          <w:rFonts w:asciiTheme="majorHAnsi" w:hAnsiTheme="majorHAnsi"/>
-        </w:rPr>
-        <w:t>has the ability to scale.</w:t>
-      </w:r>
-    </w:p>
-    <w:p>
-      <w:pPr>
-        <w:spacing w:line="240" w:lineRule="auto"/>
-        <w:rPr>
-          <w:rFonts w:asciiTheme="majorHAnsi" w:hAnsiTheme="majorHAnsi"/>
-        </w:rPr>
-      </w:pPr>
-      <w:r>
-        <w:rPr>
-          <w:rFonts w:asciiTheme="majorHAnsi" w:hAnsiTheme="majorHAnsi" w:cs="Times New Roman"/>
-        </w:rPr>
-        <w:t xml:space="preserve">By having this project, the time taken to track down a specific node in the network drops tremendously. Also, difficult analysis that are done manually by plugging in data from </w:t>
+        <w:t xml:space="preserve"> is the unique identifier that allows the page to retrieve the particular node’s information. Source is the place where the data/information is coming from. Destination is the place where the data/information is going to. Reverse source and destination is the reverse way that the data/information is flowing. Information such as standard deviation, </w:t>
       </w:r>
       <w:proofErr w:type="spellStart"/>
-      <w:r>
-        <w:rPr>
-          <w:rFonts w:asciiTheme="majorHAnsi" w:hAnsiTheme="majorHAnsi" w:cs="Times New Roman"/>
-        </w:rPr>
-        <w:t>perfSONAR</w:t>
+      <w:proofErr w:type="gramStart"/>
+      <w:r>
+        <w:t>median,maximum</w:t>
+      </w:r>
+      <w:proofErr w:type="gramEnd"/>
+      <w:r>
+        <w:t>,mode,variance,mean,minimum</w:t>
       </w:r>
       <w:proofErr w:type="spellEnd"/>
       <w:r>
-        <w:rPr>
-          <w:rFonts w:asciiTheme="majorHAnsi" w:hAnsiTheme="majorHAnsi" w:cs="Times New Roman"/>
-        </w:rPr>
-        <w:t xml:space="preserve"> is automated thus removing any source of human error in transferring the data and increasing work efficiency. “</w:t>
-      </w:r>
-      <w:r>
-        <w:rPr>
-          <w:rFonts w:asciiTheme="majorHAnsi" w:hAnsiTheme="majorHAnsi" w:cs="Times New Roman"/>
-          <w:shd w:val="clear" w:color="auto" w:fill="FFFFFF"/>
-        </w:rPr>
-        <w:t>Pictures were remembered better than words overall and both semantic processing and intentional learning resulted in better recognition than non-semantic encoding.”</w:t>
-      </w:r>
-      <w:r>
-        <w:rPr>
-          <w:rFonts w:asciiTheme="majorHAnsi" w:hAnsiTheme="majorHAnsi" w:cs="Times New Roman"/>
-          <w:vertAlign w:val="superscript"/>
-        </w:rPr>
-        <w:t xml:space="preserve"> 4</w:t>
-      </w:r>
-    </w:p>
-    <w:p>
-      <w:pPr>
-        <w:pStyle w:val="Default"/>
-        <w:rPr>
-          <w:rFonts w:asciiTheme="majorHAnsi" w:hAnsiTheme="majorHAnsi"/>
-          <w:color w:val="auto"/>
-          <w:sz w:val="22"/>
-          <w:szCs w:val="22"/>
-        </w:rPr>
-      </w:pPr>
+        <w:t xml:space="preserve">, </w:t>
+      </w:r>
+      <w:proofErr w:type="spellStart"/>
+      <w:r>
+        <w:t>HWForecast</w:t>
+      </w:r>
+      <w:proofErr w:type="spellEnd"/>
+      <w:r>
+        <w:t xml:space="preserve"> and packet loss are available for the network engineer.</w:t>
+      </w:r>
+    </w:p>
+    <w:p>
+      <w:proofErr w:type="spellStart"/>
+      <w:r>
+        <w:t>HWForecast</w:t>
+      </w:r>
+      <w:proofErr w:type="spellEnd"/>
+      <w:r>
+        <w:t xml:space="preserve"> is predicted using the base value from minimum as given a delay from one place to another, the bottleneck is usually the minimum time that takes for the data/information to flow from one place to another.</w:t>
+      </w:r>
+    </w:p>
+    <w:p>
+      <w:r>
+        <w:t>Packet Loss is estimated to five decimal place. Any value that is more than five decimal values might be too insignificant to be considered.</w:t>
+      </w:r>
+    </w:p>
+    <w:p>
+      <w:r>
+        <w:t>The network engineer can click on the generate graph to show the relevant information on a graph.</w:t>
+      </w:r>
+    </w:p>
+    <w:p>
+      <w:r>
+        <w:rPr>
+          <w:noProof/>
+        </w:rPr>
+        <w:lastRenderedPageBreak/>
+        <w:drawing>
+          <wp:inline distT="0" distB="0" distL="0" distR="0" wp14:anchorId="025869CA" wp14:editId="14DF1DA3">
+            <wp:extent cx="5934710" cy="2851785"/>
+            <wp:effectExtent l="0" t="0" r="8890" b="5715"/>
+            <wp:docPr id="5" name="Picture 5"/>
+            <wp:cNvGraphicFramePr>
+              <a:graphicFrameLocks xmlns:a="http://schemas.openxmlformats.org/drawingml/2006/main" noChangeAspect="1"/>
+            </wp:cNvGraphicFramePr>
+            <a:graphic xmlns:a="http://schemas.openxmlformats.org/drawingml/2006/main">
+              <a:graphicData uri="http://schemas.openxmlformats.org/drawingml/2006/picture">
+                <pic:pic xmlns:pic="http://schemas.openxmlformats.org/drawingml/2006/picture">
+                  <pic:nvPicPr>
+                    <pic:cNvPr id="0" name="Picture 2"/>
+                    <pic:cNvPicPr>
+                      <a:picLocks noChangeAspect="1" noChangeArrowheads="1"/>
+                    </pic:cNvPicPr>
+                  </pic:nvPicPr>
+                  <pic:blipFill>
+                    <a:blip r:embed="rId13" cstate="print">
+                      <a:extLst>
+                        <a:ext uri="{28A0092B-C50C-407E-A947-70E740481C1C}">
+                          <a14:useLocalDpi xmlns:a14="http://schemas.microsoft.com/office/drawing/2010/main" val="0"/>
+                        </a:ext>
+                      </a:extLst>
+                    </a:blip>
+                    <a:srcRect/>
+                    <a:stretch>
+                      <a:fillRect/>
+                    </a:stretch>
+                  </pic:blipFill>
+                  <pic:spPr bwMode="auto">
+                    <a:xfrm>
+                      <a:off x="0" y="0"/>
+                      <a:ext cx="5934710" cy="2851785"/>
+                    </a:xfrm>
+                    <a:prstGeom prst="rect">
+                      <a:avLst/>
+                    </a:prstGeom>
+                    <a:noFill/>
+                    <a:ln>
+                      <a:noFill/>
+                    </a:ln>
+                  </pic:spPr>
+                </pic:pic>
+              </a:graphicData>
+            </a:graphic>
+          </wp:inline>
+        </w:drawing>
+      </w:r>
+    </w:p>
+    <w:p>
+      <w:r>
+        <w:t xml:space="preserve">The graph will display the minimum and the </w:t>
+      </w:r>
+      <w:proofErr w:type="spellStart"/>
+      <w:r>
+        <w:t>HWForecast</w:t>
+      </w:r>
+      <w:proofErr w:type="spellEnd"/>
+      <w:r>
+        <w:t xml:space="preserve"> information</w:t>
+      </w:r>
+      <w:r>
+        <w:t>. Based on this graph, the network engineer can know the trend of the network and debug subsequently if there’s a sudden dip on the graph.</w:t>
+      </w:r>
+    </w:p>
+    <w:p>
+      <w:r>
+        <w:t xml:space="preserve">Error information shows the packet loss information which exceeds a certain threshold. </w:t>
+      </w:r>
+      <w:r>
+        <w:t>A minor status is between 0.2-0.6 packet loss rate. A warning status is between 0.6-0.8 packet loss rate and Critical status is above 0.8 packet loss rate.</w:t>
+      </w:r>
+    </w:p>
+    <w:p>
+      <w:pPr>
+        <w:pStyle w:val="Heading2"/>
+      </w:pPr>
+      <w:r>
+        <w:t>6.2 Bandwidth page</w:t>
+      </w:r>
+    </w:p>
+    <w:p>
+      <w:r>
+        <w:rPr>
+          <w:noProof/>
+        </w:rPr>
+        <w:drawing>
+          <wp:inline distT="0" distB="0" distL="0" distR="0">
+            <wp:extent cx="5943600" cy="3474720"/>
+            <wp:effectExtent l="0" t="0" r="0" b="0"/>
+            <wp:docPr id="7" name="Picture 7"/>
+            <wp:cNvGraphicFramePr>
+              <a:graphicFrameLocks xmlns:a="http://schemas.openxmlformats.org/drawingml/2006/main" noChangeAspect="1"/>
+            </wp:cNvGraphicFramePr>
+            <a:graphic xmlns:a="http://schemas.openxmlformats.org/drawingml/2006/main">
+              <a:graphicData uri="http://schemas.openxmlformats.org/drawingml/2006/picture">
+                <pic:pic xmlns:pic="http://schemas.openxmlformats.org/drawingml/2006/picture">
+                  <pic:nvPicPr>
+                    <pic:cNvPr id="0" name="Picture 4"/>
+                    <pic:cNvPicPr>
+                      <a:picLocks noChangeAspect="1" noChangeArrowheads="1"/>
+                    </pic:cNvPicPr>
+                  </pic:nvPicPr>
+                  <pic:blipFill>
+                    <a:blip r:embed="rId14">
+                      <a:extLst>
+                        <a:ext uri="{28A0092B-C50C-407E-A947-70E740481C1C}">
+                          <a14:useLocalDpi xmlns:a14="http://schemas.microsoft.com/office/drawing/2010/main" val="0"/>
+                        </a:ext>
+                      </a:extLst>
+                    </a:blip>
+                    <a:srcRect/>
+                    <a:stretch>
+                      <a:fillRect/>
+                    </a:stretch>
+                  </pic:blipFill>
+                  <pic:spPr bwMode="auto">
+                    <a:xfrm>
+                      <a:off x="0" y="0"/>
+                      <a:ext cx="5943600" cy="3474720"/>
+                    </a:xfrm>
+                    <a:prstGeom prst="rect">
+                      <a:avLst/>
+                    </a:prstGeom>
+                    <a:noFill/>
+                    <a:ln>
+                      <a:noFill/>
+                    </a:ln>
+                  </pic:spPr>
+                </pic:pic>
+              </a:graphicData>
+            </a:graphic>
+          </wp:inline>
+        </w:drawing>
+      </w:r>
+    </w:p>
+    <w:p>
+      <w:r>
+        <w:lastRenderedPageBreak/>
+        <w:t xml:space="preserve">This is a sample entry on the </w:t>
+      </w:r>
+      <w:r>
+        <w:t>bandwidth</w:t>
+      </w:r>
+      <w:r>
+        <w:t xml:space="preserve"> page. The </w:t>
+      </w:r>
+      <w:proofErr w:type="spellStart"/>
+      <w:r>
+        <w:t>metakey</w:t>
+      </w:r>
+      <w:proofErr w:type="spellEnd"/>
+      <w:r>
+        <w:t xml:space="preserve"> and </w:t>
+      </w:r>
+      <w:proofErr w:type="spellStart"/>
+      <w:r>
+        <w:t>reversemetakey</w:t>
+      </w:r>
+      <w:proofErr w:type="spellEnd"/>
+      <w:r>
+        <w:t xml:space="preserve"> is the unique identifier that allows the page to retrieve the particular node’s information. Source is the place where the data/information is coming from. Destination is the place where the data/information is going to. Reverse source and destination is the reverse way that the data/information is flowing. Information such as </w:t>
+      </w:r>
+      <w:r>
+        <w:t xml:space="preserve">Date-Time, </w:t>
+      </w:r>
+      <w:proofErr w:type="spellStart"/>
+      <w:r>
+        <w:t>Mbps</w:t>
+      </w:r>
+      <w:proofErr w:type="spellEnd"/>
+      <w:r>
+        <w:t xml:space="preserve"> and </w:t>
+      </w:r>
+      <w:proofErr w:type="spellStart"/>
+      <w:r>
+        <w:t>HWForecast</w:t>
+      </w:r>
+      <w:r>
+        <w:t>s</w:t>
+      </w:r>
+      <w:proofErr w:type="spellEnd"/>
+      <w:r>
+        <w:t xml:space="preserve"> are available for the network engineer.</w:t>
+      </w:r>
+    </w:p>
+    <w:p>
+      <w:r>
+        <w:t>The network engineer can click on the generate graph to show the relevant information on a graph.</w:t>
+      </w:r>
+    </w:p>
+    <w:p/>
+    <w:p>
+      <w:r>
+        <w:rPr>
+          <w:noProof/>
+        </w:rPr>
+        <w:drawing>
+          <wp:inline distT="0" distB="0" distL="0" distR="0">
+            <wp:extent cx="5941060" cy="3612515"/>
+            <wp:effectExtent l="0" t="0" r="2540" b="6985"/>
+            <wp:docPr id="6" name="Picture 6"/>
+            <wp:cNvGraphicFramePr>
+              <a:graphicFrameLocks xmlns:a="http://schemas.openxmlformats.org/drawingml/2006/main" noChangeAspect="1"/>
+            </wp:cNvGraphicFramePr>
+            <a:graphic xmlns:a="http://schemas.openxmlformats.org/drawingml/2006/main">
+              <a:graphicData uri="http://schemas.openxmlformats.org/drawingml/2006/picture">
+                <pic:pic xmlns:pic="http://schemas.openxmlformats.org/drawingml/2006/picture">
+                  <pic:nvPicPr>
+                    <pic:cNvPr id="0" name="Picture 3"/>
+                    <pic:cNvPicPr>
+                      <a:picLocks noChangeAspect="1" noChangeArrowheads="1"/>
+                    </pic:cNvPicPr>
+                  </pic:nvPicPr>
+                  <pic:blipFill>
+                    <a:blip r:embed="rId15">
+                      <a:extLst>
+                        <a:ext uri="{28A0092B-C50C-407E-A947-70E740481C1C}">
+                          <a14:useLocalDpi xmlns:a14="http://schemas.microsoft.com/office/drawing/2010/main" val="0"/>
+                        </a:ext>
+                      </a:extLst>
+                    </a:blip>
+                    <a:srcRect/>
+                    <a:stretch>
+                      <a:fillRect/>
+                    </a:stretch>
+                  </pic:blipFill>
+                  <pic:spPr bwMode="auto">
+                    <a:xfrm>
+                      <a:off x="0" y="0"/>
+                      <a:ext cx="5941060" cy="3612515"/>
+                    </a:xfrm>
+                    <a:prstGeom prst="rect">
+                      <a:avLst/>
+                    </a:prstGeom>
+                    <a:noFill/>
+                    <a:ln>
+                      <a:noFill/>
+                    </a:ln>
+                  </pic:spPr>
+                </pic:pic>
+              </a:graphicData>
+            </a:graphic>
+          </wp:inline>
+        </w:drawing>
+      </w:r>
+    </w:p>
+    <w:p>
+      <w:r>
+        <w:t>For the bandwidth part, a range of 10% and 15% difference is set by forecasting. The network engineer can therefore easily tell if the bandwidth drops or rises outside the forecasting range and does the necessary adjustments to make it back into the range.</w:t>
+      </w:r>
     </w:p>
     <w:p>
       <w:pPr>
@@ -6779,13 +7323,249 @@
           <w:ilvl w:val="0"/>
           <w:numId w:val="4"/>
         </w:numPr>
-        <w:spacing w:line="240" w:lineRule="auto"/>
-      </w:pPr>
-      <w:bookmarkStart w:id="39" w:name="_Toc475954471"/>
+      </w:pPr>
+      <w:r>
+        <w:t>Forecasting Algorithm</w:t>
+      </w:r>
+    </w:p>
+    <w:p>
+      <w:pPr>
+        <w:pStyle w:val="Heading2"/>
+      </w:pPr>
+      <w:r>
+        <w:t>Holt-Winters Forecasting</w:t>
+      </w:r>
+    </w:p>
+    <w:p>
+      <w:pPr>
+        <w:autoSpaceDE w:val="0"/>
+        <w:autoSpaceDN w:val="0"/>
+        <w:adjustRightInd w:val="0"/>
+        <w:spacing w:after="0" w:line="240" w:lineRule="auto"/>
+        <w:rPr>
+          <w:rFonts w:ascii="CMR10" w:eastAsiaTheme="minorEastAsia" w:hAnsi="CMR10" w:cs="CMR10"/>
+          <w:lang w:eastAsia="zh-CN"/>
+        </w:rPr>
+      </w:pPr>
+      <w:r>
+        <w:t xml:space="preserve">Forecasting can be used to reduce decision risk by supplying additional information about the possible </w:t>
+      </w:r>
+      <w:proofErr w:type="gramStart"/>
+      <w:r>
+        <w:t>outcomes.[</w:t>
+      </w:r>
+      <w:proofErr w:type="gramEnd"/>
+      <w:r>
+        <w:t xml:space="preserve">6] </w:t>
+      </w:r>
+      <w:r>
+        <w:t xml:space="preserve">As data is fed into the model, the model will mold the data into a similar shape as the model and that is the forecast used. </w:t>
+      </w:r>
+      <w:r>
+        <w:rPr>
+          <w:rFonts w:ascii="CMR10" w:eastAsiaTheme="minorEastAsia" w:hAnsi="CMR10" w:cs="CMR10"/>
+          <w:lang w:eastAsia="zh-CN"/>
+        </w:rPr>
+        <w:t>Time-series forecasting assumes that there are random errors and a combination of patterns and the goal is to segregate the pattern and the error to provide a more accurate forecasting.</w:t>
+      </w:r>
+    </w:p>
+    <w:p>
+      <w:pPr>
+        <w:autoSpaceDE w:val="0"/>
+        <w:autoSpaceDN w:val="0"/>
+        <w:adjustRightInd w:val="0"/>
+        <w:spacing w:after="0" w:line="240" w:lineRule="auto"/>
+        <w:rPr>
+          <w:rFonts w:ascii="CMBX12" w:eastAsiaTheme="minorEastAsia" w:hAnsi="CMBX12" w:cs="CMBX12"/>
+          <w:sz w:val="29"/>
+          <w:szCs w:val="29"/>
+          <w:lang w:eastAsia="zh-CN"/>
+        </w:rPr>
+      </w:pPr>
+      <w:r>
+        <w:rPr>
+          <w:rFonts w:ascii="CMBX12" w:eastAsiaTheme="minorEastAsia" w:hAnsi="CMBX12" w:cs="CMBX12"/>
+          <w:sz w:val="29"/>
+          <w:szCs w:val="29"/>
+          <w:lang w:eastAsia="zh-CN"/>
+        </w:rPr>
+        <w:t>Exponential smoothing</w:t>
+      </w:r>
+    </w:p>
+    <w:p>
+      <w:pPr>
+        <w:autoSpaceDE w:val="0"/>
+        <w:autoSpaceDN w:val="0"/>
+        <w:adjustRightInd w:val="0"/>
+        <w:spacing w:after="0" w:line="240" w:lineRule="auto"/>
+        <w:rPr>
+          <w:rFonts w:ascii="CMR10" w:eastAsiaTheme="minorEastAsia" w:hAnsi="CMR10" w:cs="CMR10"/>
+          <w:lang w:eastAsia="zh-CN"/>
+        </w:rPr>
+      </w:pPr>
+      <w:r>
+        <w:rPr>
+          <w:rFonts w:ascii="CMBX12" w:eastAsiaTheme="minorEastAsia" w:hAnsi="CMBX12" w:cs="CMBX12"/>
+          <w:sz w:val="29"/>
+          <w:szCs w:val="29"/>
+          <w:lang w:eastAsia="zh-CN"/>
+        </w:rPr>
+        <w:t>Exponential smoothing is used to revise a forecast constantly to provide a more recent result. Weight is used and as the results get older, the weights in the forecast gets lesser and vice versa.</w:t>
+      </w:r>
+      <w:bookmarkStart w:id="40" w:name="_GoBack"/>
+      <w:bookmarkEnd w:id="40"/>
+    </w:p>
+    <w:p>
+      <w:pPr>
+        <w:pStyle w:val="Heading1"/>
+        <w:numPr>
+          <w:ilvl w:val="0"/>
+          <w:numId w:val="4"/>
+        </w:numPr>
+        <w:spacing w:line="240" w:lineRule="auto"/>
+      </w:pPr>
+      <w:bookmarkStart w:id="41" w:name="_Toc477437975"/>
+      <w:r>
+        <w:lastRenderedPageBreak/>
+        <w:t>Conclusion</w:t>
+      </w:r>
+      <w:bookmarkEnd w:id="41"/>
+    </w:p>
+    <w:p>
+      <w:pPr>
+        <w:spacing w:line="240" w:lineRule="auto"/>
+        <w:rPr>
+          <w:rFonts w:asciiTheme="majorHAnsi" w:hAnsiTheme="majorHAnsi"/>
+        </w:rPr>
+      </w:pPr>
+      <w:r>
+        <w:rPr>
+          <w:rFonts w:asciiTheme="majorHAnsi" w:hAnsiTheme="majorHAnsi"/>
+        </w:rPr>
+        <w:t xml:space="preserve">Network is an important part of our daily life and network measurement tools are a must to ensure quality of service. Combined efforts from the tools and engineers will allow monitoring of network and analysis </w:t>
+      </w:r>
+      <w:r>
+        <w:rPr>
+          <w:rFonts w:asciiTheme="majorHAnsi" w:hAnsiTheme="majorHAnsi"/>
+        </w:rPr>
+        <w:t>of performance to be simple</w:t>
+      </w:r>
+      <w:r>
+        <w:rPr>
+          <w:rFonts w:asciiTheme="majorHAnsi" w:hAnsiTheme="majorHAnsi"/>
+        </w:rPr>
+        <w:t>.</w:t>
+      </w:r>
+    </w:p>
+    <w:p>
+      <w:pPr>
+        <w:spacing w:line="240" w:lineRule="auto"/>
+        <w:rPr>
+          <w:rFonts w:asciiTheme="majorHAnsi" w:hAnsiTheme="majorHAnsi"/>
+        </w:rPr>
+      </w:pPr>
+      <w:proofErr w:type="spellStart"/>
+      <w:r>
+        <w:rPr>
+          <w:rFonts w:asciiTheme="majorHAnsi" w:hAnsiTheme="majorHAnsi"/>
+        </w:rPr>
+        <w:t>PerfSONAR</w:t>
+      </w:r>
+      <w:proofErr w:type="spellEnd"/>
+      <w:r>
+        <w:rPr>
+          <w:rFonts w:asciiTheme="majorHAnsi" w:hAnsiTheme="majorHAnsi"/>
+        </w:rPr>
+        <w:t xml:space="preserve"> has a wide range of network features that measures the health of the network and the architecture of </w:t>
+      </w:r>
+      <w:proofErr w:type="spellStart"/>
+      <w:r>
+        <w:rPr>
+          <w:rFonts w:asciiTheme="majorHAnsi" w:hAnsiTheme="majorHAnsi"/>
+        </w:rPr>
+        <w:t>perfSONAR</w:t>
+      </w:r>
+      <w:proofErr w:type="spellEnd"/>
+      <w:r>
+        <w:rPr>
+          <w:rFonts w:asciiTheme="majorHAnsi" w:hAnsiTheme="majorHAnsi"/>
+        </w:rPr>
+        <w:t xml:space="preserve"> which is service oriented means that it </w:t>
+      </w:r>
+      <w:r>
+        <w:rPr>
+          <w:rFonts w:asciiTheme="majorHAnsi" w:hAnsiTheme="majorHAnsi"/>
+        </w:rPr>
+        <w:t>has the ability to scale.</w:t>
+      </w:r>
+    </w:p>
+    <w:p>
+      <w:pPr>
+        <w:spacing w:line="240" w:lineRule="auto"/>
+        <w:rPr>
+          <w:rFonts w:asciiTheme="majorHAnsi" w:hAnsiTheme="majorHAnsi"/>
+        </w:rPr>
+      </w:pPr>
+      <w:r>
+        <w:rPr>
+          <w:rFonts w:asciiTheme="majorHAnsi" w:hAnsiTheme="majorHAnsi" w:cs="Times New Roman"/>
+        </w:rPr>
+        <w:t xml:space="preserve">By having this project, the time taken to track down a specific node in the network drops tremendously. Also, difficult analysis that are done manually by plugging in data from </w:t>
+      </w:r>
+      <w:proofErr w:type="spellStart"/>
+      <w:r>
+        <w:rPr>
+          <w:rFonts w:asciiTheme="majorHAnsi" w:hAnsiTheme="majorHAnsi" w:cs="Times New Roman"/>
+        </w:rPr>
+        <w:t>perfSONAR</w:t>
+      </w:r>
+      <w:proofErr w:type="spellEnd"/>
+      <w:r>
+        <w:rPr>
+          <w:rFonts w:asciiTheme="majorHAnsi" w:hAnsiTheme="majorHAnsi" w:cs="Times New Roman"/>
+        </w:rPr>
+        <w:t xml:space="preserve"> is automated thus removing any source of human error in transferring the data and increasing work efficiency. “</w:t>
+      </w:r>
+      <w:r>
+        <w:rPr>
+          <w:rFonts w:asciiTheme="majorHAnsi" w:hAnsiTheme="majorHAnsi" w:cs="Times New Roman"/>
+          <w:shd w:val="clear" w:color="auto" w:fill="FFFFFF"/>
+        </w:rPr>
+        <w:t>Pictures were remembered better than words overall and both semantic processing and intentional learning resulted in better recognition than non-semantic encoding.”</w:t>
+      </w:r>
+      <w:r>
+        <w:rPr>
+          <w:rFonts w:asciiTheme="majorHAnsi" w:hAnsiTheme="majorHAnsi" w:cs="Times New Roman"/>
+          <w:vertAlign w:val="superscript"/>
+        </w:rPr>
+        <w:t xml:space="preserve"> 4</w:t>
+      </w:r>
+    </w:p>
+    <w:p>
+      <w:pPr>
+        <w:pStyle w:val="Default"/>
+        <w:rPr>
+          <w:rFonts w:asciiTheme="majorHAnsi" w:hAnsiTheme="majorHAnsi"/>
+          <w:color w:val="auto"/>
+          <w:sz w:val="22"/>
+          <w:szCs w:val="22"/>
+        </w:rPr>
+      </w:pPr>
+    </w:p>
+    <w:p>
+      <w:pPr>
+        <w:pStyle w:val="Heading1"/>
+        <w:numPr>
+          <w:ilvl w:val="0"/>
+          <w:numId w:val="4"/>
+        </w:numPr>
+        <w:spacing w:line="240" w:lineRule="auto"/>
+      </w:pPr>
+      <w:bookmarkStart w:id="42" w:name="_Toc477437976"/>
       <w:r>
         <w:t>Data Dictionary</w:t>
       </w:r>
-      <w:bookmarkEnd w:id="39"/>
+      <w:bookmarkEnd w:id="42"/>
     </w:p>
     <w:p>
       <w:pPr>
@@ -7431,7 +8211,7 @@
         <w:lastRenderedPageBreak/>
         <w:t xml:space="preserve">[5] </w:t>
       </w:r>
-      <w:hyperlink r:id="rId12" w:history="1">
+      <w:hyperlink r:id="rId16" w:history="1">
         <w:r>
           <w:rPr>
             <w:rStyle w:val="Hyperlink"/>
@@ -7450,7 +8230,10 @@
           <w:rFonts w:asciiTheme="majorHAnsi" w:hAnsiTheme="majorHAnsi"/>
         </w:rPr>
       </w:pPr>
-      <w:hyperlink r:id="rId13" w:history="1">
+      <w:r>
+        <w:t>[6]</w:t>
+      </w:r>
+      <w:hyperlink r:id="rId17" w:history="1">
         <w:r>
           <w:rPr>
             <w:rStyle w:val="Hyperlink"/>
@@ -7473,8 +8256,17 @@
         <w:rPr>
           <w:rFonts w:asciiTheme="majorHAnsi" w:hAnsiTheme="majorHAnsi"/>
         </w:rPr>
-        <w:t>[7] https://docs.angularjs.org/guide/introduction</w:t>
-      </w:r>
+        <w:t xml:space="preserve">[7] </w:t>
+      </w:r>
+      <w:hyperlink r:id="rId18" w:history="1">
+        <w:r>
+          <w:rPr>
+            <w:rStyle w:val="Hyperlink"/>
+            <w:rFonts w:asciiTheme="majorHAnsi" w:hAnsiTheme="majorHAnsi"/>
+          </w:rPr>
+          <w:t>https://docs.angularjs.org/guide/introduction</w:t>
+        </w:r>
+      </w:hyperlink>
     </w:p>
     <w:sectPr>
       <w:pgSz w:w="12240" w:h="15840"/>
@@ -9616,7 +10408,7 @@
     <w:link w:val="Heading1Char"/>
     <w:uiPriority w:val="9"/>
     <w:qFormat/>
-    <w:rsid w:val="002A5278"/>
+    <w:rsid w:val="005862A0"/>
     <w:pPr>
       <w:keepNext/>
       <w:keepLines/>
@@ -9628,6 +10420,7 @@
     </w:pPr>
     <w:rPr>
       <w:rFonts w:asciiTheme="majorHAnsi" w:eastAsiaTheme="majorEastAsia" w:hAnsiTheme="majorHAnsi" w:cstheme="majorBidi"/>
+      <w:color w:val="C45911" w:themeColor="accent2" w:themeShade="BF"/>
     </w:rPr>
   </w:style>
   <w:style w:type="paragraph" w:styleId="Heading2">
@@ -9719,9 +10512,10 @@
     <w:basedOn w:val="DefaultParagraphFont"/>
     <w:link w:val="Heading1"/>
     <w:uiPriority w:val="9"/>
-    <w:rsid w:val="002A5278"/>
+    <w:rsid w:val="005862A0"/>
     <w:rPr>
       <w:rFonts w:asciiTheme="majorHAnsi" w:eastAsiaTheme="majorEastAsia" w:hAnsiTheme="majorHAnsi" w:cstheme="majorBidi"/>
+      <w:color w:val="C45911" w:themeColor="accent2" w:themeShade="BF"/>
       <w:lang w:eastAsia="en-US"/>
     </w:rPr>
   </w:style>
@@ -10225,7 +11019,7 @@
 </file>
 
 <file path=customXml/itemProps1.xml><?xml version="1.0" encoding="utf-8"?>
-<ds:datastoreItem xmlns:ds="http://schemas.openxmlformats.org/officeDocument/2006/customXml" ds:itemID="{4AE970F8-5D33-48B4-95D3-EDCA41CBE250}">
+<ds:datastoreItem xmlns:ds="http://schemas.openxmlformats.org/officeDocument/2006/customXml" ds:itemID="{B071E4C4-4278-48E3-9804-9D577959ABD9}">
   <ds:schemaRefs>
     <ds:schemaRef ds:uri="http://schemas.openxmlformats.org/officeDocument/2006/bibliography"/>
   </ds:schemaRefs>
